--- a/Documentazione/GDPRPrj_TestAccettazione/GDPRPrj_TestAccettazione_v0.0.2.docx
+++ b/Documentazione/GDPRPrj_TestAccettazione/GDPRPrj_TestAccettazione_v0.0.2.docx
@@ -113,6 +113,8 @@
             </w:rPr>
             <w:t>Indice</w:t>
           </w:r>
+          <w:bookmarkStart w:id="0" w:name="_GoBack"/>
+          <w:bookmarkEnd w:id="0"/>
         </w:p>
         <w:p>
           <w:pPr>
@@ -147,7 +149,7 @@
             </w:rPr>
             <w:fldChar w:fldCharType="separate"/>
           </w:r>
-          <w:hyperlink w:anchor="_Toc14874" w:history="1">
+          <w:hyperlink w:anchor="_Toc949737" w:history="1">
             <w:r>
               <w:rPr>
                 <w:rStyle w:val="Collegamentoipertestuale"/>
@@ -176,7 +178,7 @@
                 <w:noProof/>
                 <w:webHidden/>
               </w:rPr>
-              <w:instrText xml:space="preserve"> PAGEREF _Toc14874 \h </w:instrText>
+              <w:instrText xml:space="preserve"> PAGEREF _Toc949737 \h </w:instrText>
             </w:r>
             <w:r>
               <w:rPr>
@@ -219,7 +221,7 @@
               <w:lang w:eastAsia="it-IT"/>
             </w:rPr>
           </w:pPr>
-          <w:hyperlink w:anchor="_Toc14875" w:history="1">
+          <w:hyperlink w:anchor="_Toc949738" w:history="1">
             <w:r>
               <w:rPr>
                 <w:rStyle w:val="Collegamentoipertestuale"/>
@@ -248,7 +250,7 @@
                 <w:noProof/>
                 <w:webHidden/>
               </w:rPr>
-              <w:instrText xml:space="preserve"> PAGEREF _Toc14875 \h </w:instrText>
+              <w:instrText xml:space="preserve"> PAGEREF _Toc949738 \h </w:instrText>
             </w:r>
             <w:r>
               <w:rPr>
@@ -268,7 +270,7 @@
                 <w:noProof/>
                 <w:webHidden/>
               </w:rPr>
-              <w:t>2</w:t>
+              <w:t>3</w:t>
             </w:r>
             <w:r>
               <w:rPr>
@@ -291,7 +293,7 @@
               <w:lang w:eastAsia="it-IT"/>
             </w:rPr>
           </w:pPr>
-          <w:hyperlink w:anchor="_Toc14876" w:history="1">
+          <w:hyperlink w:anchor="_Toc949739" w:history="1">
             <w:r>
               <w:rPr>
                 <w:rStyle w:val="Collegamentoipertestuale"/>
@@ -320,7 +322,7 @@
                 <w:noProof/>
                 <w:webHidden/>
               </w:rPr>
-              <w:instrText xml:space="preserve"> PAGEREF _Toc14876 \h </w:instrText>
+              <w:instrText xml:space="preserve"> PAGEREF _Toc949739 \h </w:instrText>
             </w:r>
             <w:r>
               <w:rPr>
@@ -340,7 +342,7 @@
                 <w:noProof/>
                 <w:webHidden/>
               </w:rPr>
-              <w:t>3</w:t>
+              <w:t>6</w:t>
             </w:r>
             <w:r>
               <w:rPr>
@@ -363,7 +365,7 @@
               <w:lang w:eastAsia="it-IT"/>
             </w:rPr>
           </w:pPr>
-          <w:hyperlink w:anchor="_Toc14877" w:history="1">
+          <w:hyperlink w:anchor="_Toc949740" w:history="1">
             <w:r>
               <w:rPr>
                 <w:rStyle w:val="Collegamentoipertestuale"/>
@@ -392,7 +394,7 @@
                 <w:noProof/>
                 <w:webHidden/>
               </w:rPr>
-              <w:instrText xml:space="preserve"> PAGEREF _Toc14877 \h </w:instrText>
+              <w:instrText xml:space="preserve"> PAGEREF _Toc949740 \h </w:instrText>
             </w:r>
             <w:r>
               <w:rPr>
@@ -412,7 +414,7 @@
                 <w:noProof/>
                 <w:webHidden/>
               </w:rPr>
-              <w:t>3</w:t>
+              <w:t>7</w:t>
             </w:r>
             <w:r>
               <w:rPr>
@@ -453,138 +455,63 @@
           <w14:reflection w14:blurRad="0" w14:stA="44000" w14:stPos="0" w14:endA="0" w14:endPos="12000" w14:dist="0" w14:dir="5400000" w14:fadeDir="5400000" w14:sx="100000" w14:sy="-100000" w14:kx="0" w14:ky="0" w14:algn="bl"/>
         </w:rPr>
       </w:pPr>
-      <w:r>
-        <w:rPr>
-          <w:rFonts w:cstheme="minorHAnsi"/>
-          <w:noProof/>
-          <w:sz w:val="500"/>
-          <w:vertAlign w:val="superscript"/>
-          <w14:reflection w14:blurRad="0" w14:stA="44000" w14:stPos="0" w14:endA="0" w14:endPos="12000" w14:dist="0" w14:dir="5400000" w14:fadeDir="5400000" w14:sx="100000" w14:sy="-100000" w14:kx="0" w14:ky="0" w14:algn="bl"/>
-        </w:rPr>
-        <w:t xml:space="preserve"> </w:t>
-      </w:r>
-    </w:p>
-    <w:p>
-      <w:pPr>
-        <w:rPr>
-          <w:rFonts w:cstheme="minorHAnsi"/>
-        </w:rPr>
-      </w:pPr>
-    </w:p>
-    <w:p>
-      <w:pPr>
-        <w:rPr>
-          <w:rFonts w:cstheme="minorHAnsi"/>
-        </w:rPr>
-      </w:pPr>
-    </w:p>
-    <w:p>
-      <w:pPr>
-        <w:rPr>
-          <w:rFonts w:cstheme="minorHAnsi"/>
-        </w:rPr>
-      </w:pPr>
-    </w:p>
-    <w:p>
-      <w:pPr>
-        <w:rPr>
-          <w:rFonts w:cstheme="minorHAnsi"/>
-        </w:rPr>
-      </w:pPr>
-    </w:p>
-    <w:p>
-      <w:pPr>
-        <w:rPr>
-          <w:rFonts w:cstheme="minorHAnsi"/>
-        </w:rPr>
-      </w:pPr>
-    </w:p>
-    <w:p>
-      <w:pPr>
-        <w:rPr>
-          <w:rFonts w:cstheme="minorHAnsi"/>
-        </w:rPr>
-      </w:pPr>
-    </w:p>
-    <w:p>
-      <w:pPr>
-        <w:rPr>
-          <w:rFonts w:cstheme="minorHAnsi"/>
-        </w:rPr>
-      </w:pPr>
-    </w:p>
-    <w:p>
-      <w:pPr>
-        <w:rPr>
-          <w:rFonts w:cstheme="minorHAnsi"/>
-        </w:rPr>
-      </w:pPr>
-    </w:p>
-    <w:p>
-      <w:pPr>
-        <w:rPr>
-          <w:rFonts w:cstheme="minorHAnsi"/>
-        </w:rPr>
-      </w:pPr>
-    </w:p>
-    <w:p>
-      <w:pPr>
-        <w:rPr>
-          <w:rFonts w:cstheme="minorHAnsi"/>
-        </w:rPr>
-      </w:pPr>
-    </w:p>
-    <w:p>
-      <w:pPr>
-        <w:rPr>
-          <w:rFonts w:cstheme="minorHAnsi"/>
-        </w:rPr>
-      </w:pPr>
-    </w:p>
-    <w:p>
-      <w:pPr>
-        <w:rPr>
-          <w:rFonts w:cstheme="minorHAnsi"/>
-        </w:rPr>
-      </w:pPr>
-    </w:p>
-    <w:p>
-      <w:pPr>
-        <w:rPr>
-          <w:rFonts w:cstheme="minorHAnsi"/>
-        </w:rPr>
-      </w:pPr>
-    </w:p>
-    <w:p>
-      <w:pPr>
-        <w:jc w:val="center"/>
-        <w:rPr>
-          <w:rFonts w:cstheme="minorHAnsi"/>
-        </w:rPr>
-      </w:pPr>
-    </w:p>
-    <w:p>
-      <w:pPr>
-        <w:pStyle w:val="Titolo1"/>
-        <w:rPr>
-          <w:rFonts w:asciiTheme="minorHAnsi" w:hAnsiTheme="minorHAnsi" w:cstheme="minorHAnsi"/>
+    </w:p>
+    <w:p>
+      <w:pPr>
+        <w:rPr>
+          <w:rFonts w:cstheme="minorHAnsi"/>
+        </w:rPr>
+      </w:pPr>
+    </w:p>
+    <w:p>
+      <w:pPr>
+        <w:rPr>
+          <w:rFonts w:cstheme="minorHAnsi"/>
+        </w:rPr>
+      </w:pPr>
+    </w:p>
+    <w:p>
+      <w:pPr>
+        <w:rPr>
+          <w:rFonts w:eastAsiaTheme="majorEastAsia" w:cstheme="minorHAnsi"/>
           <w:b/>
           <w:color w:val="000000" w:themeColor="text1"/>
           <w:sz w:val="28"/>
-        </w:rPr>
-      </w:pPr>
-      <w:bookmarkStart w:id="0" w:name="_Toc14874"/>
-      <w:r>
-        <w:rPr>
-          <w:rFonts w:asciiTheme="minorHAnsi" w:hAnsiTheme="minorHAnsi" w:cstheme="minorHAnsi"/>
+          <w:szCs w:val="32"/>
+        </w:rPr>
+      </w:pPr>
+      <w:r>
+        <w:rPr>
+          <w:rFonts w:cstheme="minorHAnsi"/>
           <w:b/>
           <w:color w:val="000000" w:themeColor="text1"/>
           <w:sz w:val="28"/>
         </w:rPr>
+        <w:br w:type="page"/>
+      </w:r>
+    </w:p>
+    <w:p>
+      <w:pPr>
+        <w:pStyle w:val="Titolo1"/>
+        <w:rPr>
+          <w:rFonts w:asciiTheme="minorHAnsi" w:hAnsiTheme="minorHAnsi" w:cstheme="minorHAnsi"/>
+          <w:b/>
+          <w:color w:val="000000" w:themeColor="text1"/>
+          <w:sz w:val="28"/>
+        </w:rPr>
+      </w:pPr>
+      <w:bookmarkStart w:id="1" w:name="_Toc949737"/>
+      <w:r>
+        <w:rPr>
+          <w:rFonts w:asciiTheme="minorHAnsi" w:hAnsiTheme="minorHAnsi" w:cstheme="minorHAnsi"/>
+          <w:b/>
+          <w:color w:val="000000" w:themeColor="text1"/>
+          <w:sz w:val="28"/>
+        </w:rPr>
         <w:lastRenderedPageBreak/>
         <w:t>Introduzione</w:t>
       </w:r>
-      <w:bookmarkEnd w:id="0"/>
+      <w:bookmarkEnd w:id="1"/>
     </w:p>
     <w:p>
       <w:r>
@@ -594,47 +521,48 @@
         <w:t xml:space="preserve"> con il cliente</w:t>
       </w:r>
       <w:r>
-        <w:t xml:space="preserve"> per ogni requisito descritto</w:t>
-      </w:r>
-      <w:r>
-        <w:t xml:space="preserve"> nel documento dei requisiti;</w:t>
+        <w:t xml:space="preserve"> per </w:t>
+      </w:r>
+      <w:r>
+        <w:t>valutare l’adeguatezza del prodotto software in via di sviluppo</w:t>
+      </w:r>
+      <w:r>
+        <w:t>. Abbiamo una tabella che elenca i test da effettuare e per ogni test il requisito da cui deriva, inoltre abbiamo una colonna che verrà marcata con un “sì” (se il test ha successo) oppure un “no” (se il test non ha successo) e una colonna per inserire eventuali note.</w:t>
+      </w:r>
+      <w:r>
+        <w:t xml:space="preserve"> I requisiti si dividono in funzionali e non funzionali e per ognuna delle due categorie abbiamo delle sottosezioni suddivise per argomento. Al termine del documento è presente una sezione che descrive quali saranno i prossimi passi che il team svolgerà per quanto riguarda la progettazione e lo sviluppo del prodotto software di cui parla questo documento. In questo modo, dopo aver mostrato il prototipo al cliente ed aver eseguito qualche test su di esso è possibile accordarsi per vedere se i prossimi passi pensati dal team sono coerenti con le necessità dell’utente, oppure se è necessario effettuare alcune modifiche per andare in un’altra direzione.</w:t>
+      </w:r>
+      <w:r>
+        <w:t xml:space="preserve"> Il cliente al termine del test dovrà firmare questo documento insieme ad un responsabile del team, in questo modo si stabilisce un “accordo” per quanto riguarda le decisioni prese finora e le decisioni che verranno prese nelle fasi successive del progetto.</w:t>
       </w:r>
       <w:r>
         <w:t xml:space="preserve"> </w:t>
       </w:r>
-      <w:r>
-        <w:t>questo insieme di test è preso dal documento di test sui requisiti in particolare dalla versione 0.</w:t>
-      </w:r>
-      <w:r>
-        <w:t>2</w:t>
-      </w:r>
-      <w:r>
-        <w:t xml:space="preserve"> del documento. Abbiamo una tabella che elenca i test da effettuare e per ogni test il requisito da cui deriva, inoltre abbiamo una colonna che verrà marcata con un “sì” (se il test ha successo) oppure un “no” (se il test non ha successo) e una colonna per inserire eventuali note.</w:t>
-      </w:r>
-    </w:p>
-    <w:p>
-      <w:pPr>
-        <w:pStyle w:val="Titolo1"/>
-        <w:rPr>
-          <w:rFonts w:asciiTheme="minorHAnsi" w:hAnsiTheme="minorHAnsi" w:cstheme="minorHAnsi"/>
+    </w:p>
+    <w:p>
+      <w:pPr>
+        <w:rPr>
+          <w:rFonts w:eastAsiaTheme="majorEastAsia" w:cstheme="minorHAnsi"/>
           <w:b/>
           <w:color w:val="000000" w:themeColor="text1"/>
           <w:sz w:val="28"/>
           <w:szCs w:val="28"/>
         </w:rPr>
       </w:pPr>
-      <w:bookmarkStart w:id="1" w:name="_Toc14875"/>
-      <w:r>
-        <w:rPr>
-          <w:rFonts w:asciiTheme="minorHAnsi" w:hAnsiTheme="minorHAnsi" w:cstheme="minorHAnsi"/>
+      <w:r>
+        <w:rPr>
+          <w:rFonts w:cstheme="minorHAnsi"/>
           <w:b/>
           <w:color w:val="000000" w:themeColor="text1"/>
           <w:sz w:val="28"/>
           <w:szCs w:val="28"/>
         </w:rPr>
-        <w:t>R</w:t>
-      </w:r>
-      <w:r>
+        <w:br w:type="page"/>
+      </w:r>
+    </w:p>
+    <w:p>
+      <w:pPr>
+        <w:pStyle w:val="Titolo1"/>
         <w:rPr>
           <w:rFonts w:asciiTheme="minorHAnsi" w:hAnsiTheme="minorHAnsi" w:cstheme="minorHAnsi"/>
           <w:b/>
@@ -642,9 +570,30 @@
           <w:sz w:val="28"/>
           <w:szCs w:val="28"/>
         </w:rPr>
+      </w:pPr>
+      <w:bookmarkStart w:id="2" w:name="_Toc949738"/>
+      <w:r>
+        <w:rPr>
+          <w:rFonts w:asciiTheme="minorHAnsi" w:hAnsiTheme="minorHAnsi" w:cstheme="minorHAnsi"/>
+          <w:b/>
+          <w:color w:val="000000" w:themeColor="text1"/>
+          <w:sz w:val="28"/>
+          <w:szCs w:val="28"/>
+        </w:rPr>
+        <w:lastRenderedPageBreak/>
+        <w:t>R</w:t>
+      </w:r>
+      <w:r>
+        <w:rPr>
+          <w:rFonts w:asciiTheme="minorHAnsi" w:hAnsiTheme="minorHAnsi" w:cstheme="minorHAnsi"/>
+          <w:b/>
+          <w:color w:val="000000" w:themeColor="text1"/>
+          <w:sz w:val="28"/>
+          <w:szCs w:val="28"/>
+        </w:rPr>
         <w:t>equisiti funzionali</w:t>
       </w:r>
-      <w:bookmarkEnd w:id="1"/>
+      <w:bookmarkEnd w:id="2"/>
     </w:p>
     <w:p>
       <w:pPr>
@@ -700,6 +649,357 @@
           <w:sz w:val="24"/>
         </w:rPr>
         <w:t>Registrazione utente</w:t>
+      </w:r>
+    </w:p>
+    <w:p>
+      <w:pPr>
+        <w:autoSpaceDE w:val="0"/>
+        <w:autoSpaceDN w:val="0"/>
+        <w:adjustRightInd w:val="0"/>
+        <w:spacing w:after="0" w:line="240" w:lineRule="auto"/>
+        <w:rPr>
+          <w:rFonts w:cstheme="minorHAnsi"/>
+          <w:b/>
+          <w:sz w:val="24"/>
+        </w:rPr>
+      </w:pPr>
+    </w:p>
+    <w:p>
+      <w:pPr>
+        <w:autoSpaceDE w:val="0"/>
+        <w:autoSpaceDN w:val="0"/>
+        <w:adjustRightInd w:val="0"/>
+        <w:spacing w:after="0" w:line="240" w:lineRule="auto"/>
+        <w:rPr>
+          <w:rFonts w:cstheme="minorHAnsi"/>
+          <w:sz w:val="24"/>
+        </w:rPr>
+      </w:pPr>
+      <w:r>
+        <w:rPr>
+          <w:rFonts w:cstheme="minorHAnsi"/>
+          <w:b/>
+          <w:sz w:val="24"/>
+        </w:rPr>
+        <w:t>R</w:t>
+      </w:r>
+      <w:r>
+        <w:rPr>
+          <w:rFonts w:cstheme="minorHAnsi"/>
+          <w:b/>
+          <w:sz w:val="24"/>
+        </w:rPr>
+        <w:t xml:space="preserve">1.1. </w:t>
+      </w:r>
+      <w:r>
+        <w:rPr>
+          <w:rFonts w:cstheme="minorHAnsi"/>
+          <w:sz w:val="24"/>
+        </w:rPr>
+        <w:t>Deve essere possibile registrare un nuovo utente al sistema.</w:t>
+      </w:r>
+    </w:p>
+    <w:p>
+      <w:pPr>
+        <w:autoSpaceDE w:val="0"/>
+        <w:autoSpaceDN w:val="0"/>
+        <w:adjustRightInd w:val="0"/>
+        <w:spacing w:after="0" w:line="240" w:lineRule="auto"/>
+        <w:rPr>
+          <w:rFonts w:cstheme="minorHAnsi"/>
+          <w:sz w:val="24"/>
+        </w:rPr>
+      </w:pPr>
+      <w:r>
+        <w:rPr>
+          <w:rFonts w:cstheme="minorHAnsi"/>
+          <w:b/>
+          <w:sz w:val="24"/>
+        </w:rPr>
+        <w:t>T1.1.</w:t>
+      </w:r>
+      <w:r>
+        <w:rPr>
+          <w:rFonts w:cstheme="minorHAnsi"/>
+          <w:sz w:val="24"/>
+        </w:rPr>
+        <w:t xml:space="preserve"> Registrare un nuovo utente tramite la pagina di registrazione utente.</w:t>
+      </w:r>
+    </w:p>
+    <w:p>
+      <w:pPr>
+        <w:autoSpaceDE w:val="0"/>
+        <w:autoSpaceDN w:val="0"/>
+        <w:adjustRightInd w:val="0"/>
+        <w:spacing w:after="0" w:line="240" w:lineRule="auto"/>
+        <w:rPr>
+          <w:rFonts w:cstheme="minorHAnsi"/>
+          <w:sz w:val="24"/>
+        </w:rPr>
+      </w:pPr>
+      <w:r>
+        <w:rPr>
+          <w:rFonts w:cstheme="minorHAnsi"/>
+          <w:b/>
+          <w:sz w:val="24"/>
+        </w:rPr>
+        <w:t>R</w:t>
+      </w:r>
+      <w:r>
+        <w:rPr>
+          <w:rFonts w:cstheme="minorHAnsi"/>
+          <w:b/>
+          <w:sz w:val="24"/>
+        </w:rPr>
+        <w:t xml:space="preserve">1.2. </w:t>
+      </w:r>
+      <w:r>
+        <w:rPr>
+          <w:rFonts w:cstheme="minorHAnsi"/>
+          <w:sz w:val="24"/>
+        </w:rPr>
+        <w:t>Deve essere possibile controllare in modo effettivo che il nuovo utente sia stato registrato correttamente (che il suo nome utente sia presente nella base di dati).</w:t>
+      </w:r>
+    </w:p>
+    <w:p>
+      <w:pPr>
+        <w:autoSpaceDE w:val="0"/>
+        <w:autoSpaceDN w:val="0"/>
+        <w:adjustRightInd w:val="0"/>
+        <w:spacing w:after="0" w:line="240" w:lineRule="auto"/>
+        <w:rPr>
+          <w:rFonts w:cstheme="minorHAnsi"/>
+          <w:sz w:val="24"/>
+        </w:rPr>
+      </w:pPr>
+      <w:r>
+        <w:rPr>
+          <w:rFonts w:cstheme="minorHAnsi"/>
+          <w:b/>
+          <w:sz w:val="24"/>
+        </w:rPr>
+        <w:t>T1.2.</w:t>
+      </w:r>
+      <w:r>
+        <w:rPr>
+          <w:rFonts w:cstheme="minorHAnsi"/>
+          <w:sz w:val="24"/>
+        </w:rPr>
+        <w:t xml:space="preserve"> Effettuare il login con l’utente appena registrato.</w:t>
+      </w:r>
+    </w:p>
+    <w:p>
+      <w:pPr>
+        <w:autoSpaceDE w:val="0"/>
+        <w:autoSpaceDN w:val="0"/>
+        <w:adjustRightInd w:val="0"/>
+        <w:spacing w:after="0" w:line="240" w:lineRule="auto"/>
+        <w:rPr>
+          <w:rFonts w:cstheme="minorHAnsi"/>
+          <w:sz w:val="24"/>
+        </w:rPr>
+      </w:pPr>
+      <w:r>
+        <w:rPr>
+          <w:rFonts w:cstheme="minorHAnsi"/>
+          <w:b/>
+          <w:sz w:val="24"/>
+        </w:rPr>
+        <w:t xml:space="preserve">R1.3. </w:t>
+      </w:r>
+      <w:r>
+        <w:rPr>
+          <w:rFonts w:cstheme="minorHAnsi"/>
+          <w:sz w:val="24"/>
+        </w:rPr>
+        <w:t>Non deve essere possibile utilizzare la stessa e</w:t>
+      </w:r>
+      <w:r>
+        <w:rPr>
+          <w:rFonts w:cstheme="minorHAnsi"/>
+          <w:sz w:val="24"/>
+        </w:rPr>
+        <w:t>-</w:t>
+      </w:r>
+      <w:r>
+        <w:rPr>
+          <w:rFonts w:cstheme="minorHAnsi"/>
+          <w:sz w:val="24"/>
+        </w:rPr>
+        <w:t>mail per utenti diversi.</w:t>
+      </w:r>
+    </w:p>
+    <w:p>
+      <w:pPr>
+        <w:autoSpaceDE w:val="0"/>
+        <w:autoSpaceDN w:val="0"/>
+        <w:adjustRightInd w:val="0"/>
+        <w:spacing w:after="0" w:line="240" w:lineRule="auto"/>
+        <w:rPr>
+          <w:rFonts w:cstheme="minorHAnsi"/>
+          <w:b/>
+          <w:sz w:val="24"/>
+        </w:rPr>
+      </w:pPr>
+      <w:r>
+        <w:rPr>
+          <w:rFonts w:cstheme="minorHAnsi"/>
+          <w:b/>
+          <w:sz w:val="24"/>
+        </w:rPr>
+        <w:t>T1.</w:t>
+      </w:r>
+      <w:r>
+        <w:rPr>
+          <w:rFonts w:cstheme="minorHAnsi"/>
+          <w:b/>
+          <w:sz w:val="24"/>
+        </w:rPr>
+        <w:t>3</w:t>
+      </w:r>
+      <w:r>
+        <w:rPr>
+          <w:rFonts w:cstheme="minorHAnsi"/>
+          <w:b/>
+          <w:sz w:val="24"/>
+        </w:rPr>
+        <w:t>.</w:t>
+      </w:r>
+      <w:r>
+        <w:rPr>
+          <w:rFonts w:cstheme="minorHAnsi"/>
+          <w:b/>
+          <w:sz w:val="24"/>
+        </w:rPr>
+        <w:t xml:space="preserve"> </w:t>
+      </w:r>
+      <w:r>
+        <w:rPr>
+          <w:rFonts w:cstheme="minorHAnsi"/>
+          <w:sz w:val="24"/>
+        </w:rPr>
+        <w:t>Registrare due utenti con la stessa e-mail (deve essere generato un messaggio di errore).</w:t>
+      </w:r>
+    </w:p>
+    <w:p>
+      <w:pPr>
+        <w:autoSpaceDE w:val="0"/>
+        <w:autoSpaceDN w:val="0"/>
+        <w:adjustRightInd w:val="0"/>
+        <w:spacing w:after="0" w:line="240" w:lineRule="auto"/>
+        <w:rPr>
+          <w:rFonts w:cstheme="minorHAnsi"/>
+          <w:sz w:val="24"/>
+        </w:rPr>
+      </w:pPr>
+      <w:r>
+        <w:rPr>
+          <w:rFonts w:cstheme="minorHAnsi"/>
+          <w:b/>
+          <w:sz w:val="24"/>
+        </w:rPr>
+        <w:t xml:space="preserve">R1.4. </w:t>
+      </w:r>
+      <w:r>
+        <w:rPr>
+          <w:rFonts w:cstheme="minorHAnsi"/>
+          <w:sz w:val="24"/>
+        </w:rPr>
+        <w:t>Non deve essere possibile utilizzare lo stesso nome utente per utenti diversi.</w:t>
+      </w:r>
+    </w:p>
+    <w:p>
+      <w:pPr>
+        <w:autoSpaceDE w:val="0"/>
+        <w:autoSpaceDN w:val="0"/>
+        <w:adjustRightInd w:val="0"/>
+        <w:spacing w:after="0" w:line="240" w:lineRule="auto"/>
+        <w:rPr>
+          <w:rFonts w:cstheme="minorHAnsi"/>
+          <w:b/>
+          <w:sz w:val="24"/>
+        </w:rPr>
+      </w:pPr>
+      <w:r>
+        <w:rPr>
+          <w:rFonts w:cstheme="minorHAnsi"/>
+          <w:b/>
+          <w:sz w:val="24"/>
+        </w:rPr>
+        <w:t>T1.</w:t>
+      </w:r>
+      <w:r>
+        <w:rPr>
+          <w:rFonts w:cstheme="minorHAnsi"/>
+          <w:b/>
+          <w:sz w:val="24"/>
+        </w:rPr>
+        <w:t>4</w:t>
+      </w:r>
+      <w:r>
+        <w:rPr>
+          <w:rFonts w:cstheme="minorHAnsi"/>
+          <w:b/>
+          <w:sz w:val="24"/>
+        </w:rPr>
+        <w:t>.</w:t>
+      </w:r>
+      <w:r>
+        <w:rPr>
+          <w:rFonts w:cstheme="minorHAnsi"/>
+          <w:b/>
+          <w:sz w:val="24"/>
+        </w:rPr>
+        <w:t xml:space="preserve"> </w:t>
+      </w:r>
+      <w:r>
+        <w:rPr>
+          <w:rFonts w:cstheme="minorHAnsi"/>
+          <w:sz w:val="24"/>
+        </w:rPr>
+        <w:t>Registrare due utenti con l</w:t>
+      </w:r>
+      <w:r>
+        <w:rPr>
+          <w:rFonts w:cstheme="minorHAnsi"/>
+          <w:sz w:val="24"/>
+        </w:rPr>
+        <w:t>o</w:t>
+      </w:r>
+      <w:r>
+        <w:rPr>
+          <w:rFonts w:cstheme="minorHAnsi"/>
+          <w:sz w:val="24"/>
+        </w:rPr>
+        <w:t xml:space="preserve"> stess</w:t>
+      </w:r>
+      <w:r>
+        <w:rPr>
+          <w:rFonts w:cstheme="minorHAnsi"/>
+          <w:sz w:val="24"/>
+        </w:rPr>
+        <w:t>o</w:t>
+      </w:r>
+      <w:r>
+        <w:rPr>
+          <w:rFonts w:cstheme="minorHAnsi"/>
+          <w:sz w:val="24"/>
+        </w:rPr>
+        <w:t xml:space="preserve"> </w:t>
+      </w:r>
+      <w:r>
+        <w:rPr>
+          <w:rFonts w:cstheme="minorHAnsi"/>
+          <w:sz w:val="24"/>
+        </w:rPr>
+        <w:t>nome utente</w:t>
+      </w:r>
+      <w:r>
+        <w:rPr>
+          <w:rFonts w:cstheme="minorHAnsi"/>
+          <w:sz w:val="24"/>
+        </w:rPr>
+        <w:t xml:space="preserve"> (deve essere generato un messaggio di errore).</w:t>
       </w:r>
     </w:p>
     <w:p>
@@ -821,6 +1121,12 @@
               </w:rPr>
               <w:t>T</w:t>
             </w:r>
+            <w:r>
+              <w:rPr>
+                <w:sz w:val="24"/>
+              </w:rPr>
+              <w:t>1.1</w:t>
+            </w:r>
           </w:p>
         </w:tc>
         <w:tc>
@@ -838,6 +1144,12 @@
                 <w:sz w:val="24"/>
               </w:rPr>
               <w:t>R</w:t>
+            </w:r>
+            <w:r>
+              <w:rPr>
+                <w:sz w:val="24"/>
+              </w:rPr>
+              <w:t>1.1</w:t>
             </w:r>
           </w:p>
         </w:tc>
@@ -883,6 +1195,12 @@
               </w:rPr>
               <w:t>T</w:t>
             </w:r>
+            <w:r>
+              <w:rPr>
+                <w:sz w:val="24"/>
+              </w:rPr>
+              <w:t>1.2</w:t>
+            </w:r>
           </w:p>
         </w:tc>
         <w:tc>
@@ -900,6 +1218,136 @@
                 <w:sz w:val="24"/>
               </w:rPr>
               <w:t>R</w:t>
+            </w:r>
+            <w:r>
+              <w:rPr>
+                <w:sz w:val="24"/>
+              </w:rPr>
+              <w:t>1.2</w:t>
+            </w:r>
+          </w:p>
+        </w:tc>
+        <w:tc>
+          <w:tcPr>
+            <w:tcW w:w="1559" w:type="dxa"/>
+          </w:tcPr>
+          <w:p>
+            <w:pPr>
+              <w:rPr>
+                <w:sz w:val="24"/>
+              </w:rPr>
+            </w:pPr>
+          </w:p>
+        </w:tc>
+        <w:tc>
+          <w:tcPr>
+            <w:tcW w:w="4813" w:type="dxa"/>
+          </w:tcPr>
+          <w:p>
+            <w:pPr>
+              <w:rPr>
+                <w:sz w:val="24"/>
+              </w:rPr>
+            </w:pPr>
+          </w:p>
+        </w:tc>
+      </w:tr>
+      <w:tr>
+        <w:tc>
+          <w:tcPr>
+            <w:tcW w:w="988" w:type="dxa"/>
+          </w:tcPr>
+          <w:p>
+            <w:pPr>
+              <w:rPr>
+                <w:sz w:val="24"/>
+              </w:rPr>
+            </w:pPr>
+            <w:r>
+              <w:rPr>
+                <w:sz w:val="24"/>
+              </w:rPr>
+              <w:t>T1.3</w:t>
+            </w:r>
+          </w:p>
+        </w:tc>
+        <w:tc>
+          <w:tcPr>
+            <w:tcW w:w="2268" w:type="dxa"/>
+          </w:tcPr>
+          <w:p>
+            <w:pPr>
+              <w:rPr>
+                <w:sz w:val="24"/>
+              </w:rPr>
+            </w:pPr>
+            <w:r>
+              <w:rPr>
+                <w:sz w:val="24"/>
+              </w:rPr>
+              <w:t>R1.3</w:t>
+            </w:r>
+          </w:p>
+        </w:tc>
+        <w:tc>
+          <w:tcPr>
+            <w:tcW w:w="1559" w:type="dxa"/>
+          </w:tcPr>
+          <w:p>
+            <w:pPr>
+              <w:rPr>
+                <w:sz w:val="24"/>
+              </w:rPr>
+            </w:pPr>
+          </w:p>
+        </w:tc>
+        <w:tc>
+          <w:tcPr>
+            <w:tcW w:w="4813" w:type="dxa"/>
+          </w:tcPr>
+          <w:p>
+            <w:pPr>
+              <w:rPr>
+                <w:sz w:val="24"/>
+              </w:rPr>
+            </w:pPr>
+          </w:p>
+        </w:tc>
+      </w:tr>
+      <w:tr>
+        <w:tc>
+          <w:tcPr>
+            <w:tcW w:w="988" w:type="dxa"/>
+          </w:tcPr>
+          <w:p>
+            <w:pPr>
+              <w:rPr>
+                <w:sz w:val="24"/>
+              </w:rPr>
+            </w:pPr>
+            <w:r>
+              <w:rPr>
+                <w:sz w:val="24"/>
+              </w:rPr>
+              <w:t>T1.4</w:t>
+            </w:r>
+          </w:p>
+        </w:tc>
+        <w:tc>
+          <w:tcPr>
+            <w:tcW w:w="2268" w:type="dxa"/>
+          </w:tcPr>
+          <w:p>
+            <w:pPr>
+              <w:rPr>
+                <w:sz w:val="24"/>
+              </w:rPr>
+            </w:pPr>
+            <w:r>
+              <w:rPr>
+                <w:sz w:val="24"/>
+              </w:rPr>
+              <w:t>R1.4</w:t>
             </w:r>
           </w:p>
         </w:tc>
@@ -985,6 +1433,200 @@
           <w:sz w:val="24"/>
         </w:rPr>
         <w:t>Login</w:t>
+      </w:r>
+    </w:p>
+    <w:p>
+      <w:pPr>
+        <w:autoSpaceDE w:val="0"/>
+        <w:autoSpaceDN w:val="0"/>
+        <w:adjustRightInd w:val="0"/>
+        <w:spacing w:after="0" w:line="240" w:lineRule="auto"/>
+        <w:rPr>
+          <w:rFonts w:cstheme="minorHAnsi"/>
+          <w:b/>
+          <w:sz w:val="24"/>
+        </w:rPr>
+      </w:pPr>
+    </w:p>
+    <w:p>
+      <w:pPr>
+        <w:autoSpaceDE w:val="0"/>
+        <w:autoSpaceDN w:val="0"/>
+        <w:adjustRightInd w:val="0"/>
+        <w:spacing w:after="0" w:line="240" w:lineRule="auto"/>
+        <w:rPr>
+          <w:rFonts w:cstheme="minorHAnsi"/>
+          <w:b/>
+          <w:sz w:val="24"/>
+        </w:rPr>
+      </w:pPr>
+      <w:r>
+        <w:rPr>
+          <w:rFonts w:cstheme="minorHAnsi"/>
+          <w:b/>
+          <w:sz w:val="24"/>
+        </w:rPr>
+        <w:t>R</w:t>
+      </w:r>
+      <w:r>
+        <w:rPr>
+          <w:rFonts w:cstheme="minorHAnsi"/>
+          <w:b/>
+          <w:sz w:val="24"/>
+        </w:rPr>
+        <w:t>2</w:t>
+      </w:r>
+      <w:r>
+        <w:rPr>
+          <w:rFonts w:cstheme="minorHAnsi"/>
+          <w:b/>
+          <w:sz w:val="24"/>
+        </w:rPr>
+        <w:t xml:space="preserve">.1. </w:t>
+      </w:r>
+      <w:r>
+        <w:rPr>
+          <w:rFonts w:cstheme="minorHAnsi"/>
+          <w:sz w:val="24"/>
+        </w:rPr>
+        <w:t xml:space="preserve">Deve essere possibile accedere alla home page del sito se le credenziali inserite nel login sono </w:t>
+      </w:r>
+      <w:r>
+        <w:rPr>
+          <w:rFonts w:cstheme="minorHAnsi"/>
+          <w:sz w:val="24"/>
+        </w:rPr>
+        <w:t>corrette (appartengono ad uno degli utenti registrati).</w:t>
+      </w:r>
+    </w:p>
+    <w:p>
+      <w:pPr>
+        <w:autoSpaceDE w:val="0"/>
+        <w:autoSpaceDN w:val="0"/>
+        <w:adjustRightInd w:val="0"/>
+        <w:spacing w:after="0" w:line="240" w:lineRule="auto"/>
+        <w:rPr>
+          <w:rFonts w:cstheme="minorHAnsi"/>
+          <w:sz w:val="24"/>
+        </w:rPr>
+      </w:pPr>
+      <w:r>
+        <w:rPr>
+          <w:rFonts w:cstheme="minorHAnsi"/>
+          <w:b/>
+          <w:sz w:val="24"/>
+        </w:rPr>
+        <w:t>T</w:t>
+      </w:r>
+      <w:r>
+        <w:rPr>
+          <w:rFonts w:cstheme="minorHAnsi"/>
+          <w:b/>
+          <w:sz w:val="24"/>
+        </w:rPr>
+        <w:t>2</w:t>
+      </w:r>
+      <w:r>
+        <w:rPr>
+          <w:rFonts w:cstheme="minorHAnsi"/>
+          <w:b/>
+          <w:sz w:val="24"/>
+        </w:rPr>
+        <w:t xml:space="preserve">.1. </w:t>
+      </w:r>
+      <w:r>
+        <w:rPr>
+          <w:rFonts w:cstheme="minorHAnsi"/>
+          <w:sz w:val="24"/>
+        </w:rPr>
+        <w:t>Effettuare il login con le credenziali di un utente registrato.</w:t>
+      </w:r>
+    </w:p>
+    <w:p>
+      <w:pPr>
+        <w:autoSpaceDE w:val="0"/>
+        <w:autoSpaceDN w:val="0"/>
+        <w:adjustRightInd w:val="0"/>
+        <w:spacing w:after="0" w:line="240" w:lineRule="auto"/>
+        <w:rPr>
+          <w:rFonts w:cstheme="minorHAnsi"/>
+          <w:sz w:val="24"/>
+        </w:rPr>
+      </w:pPr>
+      <w:r>
+        <w:rPr>
+          <w:rFonts w:cstheme="minorHAnsi"/>
+          <w:b/>
+          <w:sz w:val="24"/>
+        </w:rPr>
+        <w:t>R</w:t>
+      </w:r>
+      <w:r>
+        <w:rPr>
+          <w:rFonts w:cstheme="minorHAnsi"/>
+          <w:b/>
+          <w:sz w:val="24"/>
+        </w:rPr>
+        <w:t>2</w:t>
+      </w:r>
+      <w:r>
+        <w:rPr>
+          <w:rFonts w:cstheme="minorHAnsi"/>
+          <w:b/>
+          <w:sz w:val="24"/>
+        </w:rPr>
+        <w:t xml:space="preserve">.2. </w:t>
+      </w:r>
+      <w:r>
+        <w:rPr>
+          <w:rFonts w:cstheme="minorHAnsi"/>
+          <w:sz w:val="24"/>
+        </w:rPr>
+        <w:t>Non deve essere permesso l’accesso se le credenziali inserite non corrispondono a quelle di uno degli utenti registrati.</w:t>
+      </w:r>
+    </w:p>
+    <w:p>
+      <w:pPr>
+        <w:autoSpaceDE w:val="0"/>
+        <w:autoSpaceDN w:val="0"/>
+        <w:adjustRightInd w:val="0"/>
+        <w:spacing w:after="0" w:line="240" w:lineRule="auto"/>
+        <w:rPr>
+          <w:rFonts w:cstheme="minorHAnsi"/>
+          <w:b/>
+          <w:sz w:val="24"/>
+        </w:rPr>
+      </w:pPr>
+      <w:r>
+        <w:rPr>
+          <w:rFonts w:cstheme="minorHAnsi"/>
+          <w:b/>
+          <w:sz w:val="24"/>
+        </w:rPr>
+        <w:t>T</w:t>
+      </w:r>
+      <w:r>
+        <w:rPr>
+          <w:rFonts w:cstheme="minorHAnsi"/>
+          <w:b/>
+          <w:sz w:val="24"/>
+        </w:rPr>
+        <w:t>2</w:t>
+      </w:r>
+      <w:r>
+        <w:rPr>
+          <w:rFonts w:cstheme="minorHAnsi"/>
+          <w:b/>
+          <w:sz w:val="24"/>
+        </w:rPr>
+        <w:t xml:space="preserve">.2. </w:t>
+      </w:r>
+      <w:r>
+        <w:rPr>
+          <w:rFonts w:cstheme="minorHAnsi"/>
+          <w:sz w:val="24"/>
+        </w:rPr>
+        <w:t>Effettuare il login inserendo dati che non coincidono con quelli di nessuno degli utenti registrati, non deve essere possibile accedere alla home page.</w:t>
       </w:r>
     </w:p>
     <w:p>
@@ -1106,6 +1748,18 @@
               </w:rPr>
               <w:t>T</w:t>
             </w:r>
+            <w:r>
+              <w:rPr>
+                <w:sz w:val="24"/>
+              </w:rPr>
+              <w:t>2</w:t>
+            </w:r>
+            <w:r>
+              <w:rPr>
+                <w:sz w:val="24"/>
+              </w:rPr>
+              <w:t>.1</w:t>
+            </w:r>
           </w:p>
         </w:tc>
         <w:tc>
@@ -1123,6 +1777,18 @@
                 <w:sz w:val="24"/>
               </w:rPr>
               <w:t>R</w:t>
+            </w:r>
+            <w:r>
+              <w:rPr>
+                <w:sz w:val="24"/>
+              </w:rPr>
+              <w:t>2</w:t>
+            </w:r>
+            <w:r>
+              <w:rPr>
+                <w:sz w:val="24"/>
+              </w:rPr>
+              <w:t>.1</w:t>
             </w:r>
           </w:p>
         </w:tc>
@@ -1168,6 +1834,18 @@
               </w:rPr>
               <w:t>T</w:t>
             </w:r>
+            <w:r>
+              <w:rPr>
+                <w:sz w:val="24"/>
+              </w:rPr>
+              <w:t>2</w:t>
+            </w:r>
+            <w:r>
+              <w:rPr>
+                <w:sz w:val="24"/>
+              </w:rPr>
+              <w:t>.2</w:t>
+            </w:r>
           </w:p>
         </w:tc>
         <w:tc>
@@ -1186,67 +1864,17 @@
               </w:rPr>
               <w:t>R</w:t>
             </w:r>
-          </w:p>
-        </w:tc>
-        <w:tc>
-          <w:tcPr>
-            <w:tcW w:w="1559" w:type="dxa"/>
-          </w:tcPr>
-          <w:p>
-            <w:pPr>
-              <w:rPr>
-                <w:sz w:val="24"/>
-              </w:rPr>
-            </w:pPr>
-          </w:p>
-        </w:tc>
-        <w:tc>
-          <w:tcPr>
-            <w:tcW w:w="4813" w:type="dxa"/>
-          </w:tcPr>
-          <w:p>
-            <w:pPr>
-              <w:rPr>
-                <w:sz w:val="24"/>
-              </w:rPr>
-            </w:pPr>
-          </w:p>
-        </w:tc>
-      </w:tr>
-      <w:tr>
-        <w:tc>
-          <w:tcPr>
-            <w:tcW w:w="988" w:type="dxa"/>
-          </w:tcPr>
-          <w:p>
-            <w:pPr>
-              <w:rPr>
-                <w:sz w:val="24"/>
-              </w:rPr>
-            </w:pPr>
-            <w:r>
-              <w:rPr>
-                <w:sz w:val="24"/>
-              </w:rPr>
-              <w:t>T</w:t>
-            </w:r>
-          </w:p>
-        </w:tc>
-        <w:tc>
-          <w:tcPr>
-            <w:tcW w:w="2268" w:type="dxa"/>
-          </w:tcPr>
-          <w:p>
-            <w:pPr>
-              <w:rPr>
-                <w:sz w:val="24"/>
-              </w:rPr>
-            </w:pPr>
-            <w:r>
-              <w:rPr>
-                <w:sz w:val="24"/>
-              </w:rPr>
-              <w:t>R</w:t>
+            <w:r>
+              <w:rPr>
+                <w:sz w:val="24"/>
+              </w:rPr>
+              <w:t>2</w:t>
+            </w:r>
+            <w:r>
+              <w:rPr>
+                <w:sz w:val="24"/>
+              </w:rPr>
+              <w:t>.2</w:t>
             </w:r>
           </w:p>
         </w:tc>
@@ -1341,6 +1969,200 @@
         <w:t>out</w:t>
       </w:r>
       <w:proofErr w:type="spellEnd"/>
+    </w:p>
+    <w:p>
+      <w:pPr>
+        <w:autoSpaceDE w:val="0"/>
+        <w:autoSpaceDN w:val="0"/>
+        <w:adjustRightInd w:val="0"/>
+        <w:spacing w:after="0" w:line="240" w:lineRule="auto"/>
+        <w:rPr>
+          <w:rFonts w:cstheme="minorHAnsi"/>
+          <w:b/>
+          <w:sz w:val="24"/>
+        </w:rPr>
+      </w:pPr>
+    </w:p>
+    <w:p>
+      <w:pPr>
+        <w:autoSpaceDE w:val="0"/>
+        <w:autoSpaceDN w:val="0"/>
+        <w:adjustRightInd w:val="0"/>
+        <w:spacing w:after="0" w:line="240" w:lineRule="auto"/>
+        <w:rPr>
+          <w:rFonts w:cstheme="minorHAnsi"/>
+          <w:sz w:val="24"/>
+        </w:rPr>
+      </w:pPr>
+      <w:r>
+        <w:rPr>
+          <w:rFonts w:cstheme="minorHAnsi"/>
+          <w:b/>
+          <w:sz w:val="24"/>
+        </w:rPr>
+        <w:t>R3.1</w:t>
+      </w:r>
+      <w:r>
+        <w:rPr>
+          <w:rFonts w:cstheme="minorHAnsi"/>
+          <w:b/>
+          <w:sz w:val="24"/>
+        </w:rPr>
+        <w:t xml:space="preserve">. </w:t>
+      </w:r>
+      <w:r>
+        <w:rPr>
+          <w:rFonts w:cstheme="minorHAnsi"/>
+          <w:sz w:val="24"/>
+        </w:rPr>
+        <w:t xml:space="preserve">Una volta effettuato l’accesso alla home page del sito deve essere possibile effettuare il </w:t>
+      </w:r>
+      <w:proofErr w:type="spellStart"/>
+      <w:r>
+        <w:rPr>
+          <w:rFonts w:cstheme="minorHAnsi"/>
+          <w:sz w:val="24"/>
+        </w:rPr>
+        <w:t>logout</w:t>
+      </w:r>
+      <w:proofErr w:type="spellEnd"/>
+      <w:r>
+        <w:rPr>
+          <w:rFonts w:cstheme="minorHAnsi"/>
+          <w:sz w:val="24"/>
+        </w:rPr>
+        <w:t xml:space="preserve"> tramite un click su un apposito bottone presente all’interno della home page stessa.</w:t>
+      </w:r>
+    </w:p>
+    <w:p>
+      <w:pPr>
+        <w:autoSpaceDE w:val="0"/>
+        <w:autoSpaceDN w:val="0"/>
+        <w:adjustRightInd w:val="0"/>
+        <w:spacing w:after="0" w:line="240" w:lineRule="auto"/>
+        <w:rPr>
+          <w:rFonts w:cstheme="minorHAnsi"/>
+          <w:sz w:val="24"/>
+        </w:rPr>
+      </w:pPr>
+      <w:r>
+        <w:rPr>
+          <w:rFonts w:cstheme="minorHAnsi"/>
+          <w:b/>
+          <w:sz w:val="24"/>
+        </w:rPr>
+        <w:t xml:space="preserve">T3.1. </w:t>
+      </w:r>
+      <w:r>
+        <w:rPr>
+          <w:rFonts w:cstheme="minorHAnsi"/>
+          <w:sz w:val="24"/>
+        </w:rPr>
+        <w:t xml:space="preserve">Dalla home page cliccare sul bottone </w:t>
+      </w:r>
+      <w:proofErr w:type="spellStart"/>
+      <w:r>
+        <w:rPr>
+          <w:rFonts w:cstheme="minorHAnsi"/>
+          <w:sz w:val="24"/>
+        </w:rPr>
+        <w:t>logout</w:t>
+      </w:r>
+      <w:proofErr w:type="spellEnd"/>
+      <w:r>
+        <w:rPr>
+          <w:rFonts w:cstheme="minorHAnsi"/>
+          <w:sz w:val="24"/>
+        </w:rPr>
+        <w:t>.</w:t>
+      </w:r>
+    </w:p>
+    <w:p>
+      <w:pPr>
+        <w:autoSpaceDE w:val="0"/>
+        <w:autoSpaceDN w:val="0"/>
+        <w:adjustRightInd w:val="0"/>
+        <w:spacing w:after="0" w:line="240" w:lineRule="auto"/>
+        <w:rPr>
+          <w:rFonts w:cstheme="minorHAnsi"/>
+          <w:sz w:val="24"/>
+        </w:rPr>
+      </w:pPr>
+      <w:r>
+        <w:rPr>
+          <w:rFonts w:cstheme="minorHAnsi"/>
+          <w:b/>
+          <w:sz w:val="24"/>
+        </w:rPr>
+        <w:t xml:space="preserve">R3.2. </w:t>
+      </w:r>
+      <w:r>
+        <w:rPr>
+          <w:rFonts w:cstheme="minorHAnsi"/>
+          <w:sz w:val="24"/>
+        </w:rPr>
+        <w:t xml:space="preserve">Dopo aver effettuato il </w:t>
+      </w:r>
+      <w:proofErr w:type="spellStart"/>
+      <w:r>
+        <w:rPr>
+          <w:rFonts w:cstheme="minorHAnsi"/>
+          <w:sz w:val="24"/>
+        </w:rPr>
+        <w:t>logout</w:t>
+      </w:r>
+      <w:proofErr w:type="spellEnd"/>
+      <w:r>
+        <w:rPr>
+          <w:rFonts w:cstheme="minorHAnsi"/>
+          <w:sz w:val="24"/>
+        </w:rPr>
+        <w:t xml:space="preserve"> non deve essere possibile accedere alla home page se non dopo aver effettuato di nuovo un’operazione di login.</w:t>
+      </w:r>
+    </w:p>
+    <w:p>
+      <w:pPr>
+        <w:autoSpaceDE w:val="0"/>
+        <w:autoSpaceDN w:val="0"/>
+        <w:adjustRightInd w:val="0"/>
+        <w:spacing w:after="0" w:line="240" w:lineRule="auto"/>
+        <w:rPr>
+          <w:rFonts w:cstheme="minorHAnsi"/>
+          <w:b/>
+          <w:sz w:val="24"/>
+        </w:rPr>
+      </w:pPr>
+      <w:r>
+        <w:rPr>
+          <w:rFonts w:cstheme="minorHAnsi"/>
+          <w:b/>
+          <w:sz w:val="24"/>
+        </w:rPr>
+        <w:t xml:space="preserve">T3.2. </w:t>
+      </w:r>
+      <w:r>
+        <w:rPr>
+          <w:rFonts w:cstheme="minorHAnsi"/>
+          <w:sz w:val="24"/>
+        </w:rPr>
+        <w:t xml:space="preserve">Dopo il </w:t>
+      </w:r>
+      <w:proofErr w:type="spellStart"/>
+      <w:r>
+        <w:rPr>
+          <w:rFonts w:cstheme="minorHAnsi"/>
+          <w:sz w:val="24"/>
+        </w:rPr>
+        <w:t>logout</w:t>
+      </w:r>
+      <w:proofErr w:type="spellEnd"/>
+      <w:r>
+        <w:rPr>
+          <w:rFonts w:cstheme="minorHAnsi"/>
+          <w:sz w:val="24"/>
+        </w:rPr>
+        <w:t xml:space="preserve"> controllare che non si possa accedere alla home page senza effettuare il login.</w:t>
+      </w:r>
     </w:p>
     <w:p>
       <w:pPr>
@@ -1459,8 +2281,15 @@
               <w:rPr>
                 <w:sz w:val="24"/>
               </w:rPr>
+              <w:lastRenderedPageBreak/>
               <w:t>T</w:t>
             </w:r>
+            <w:r>
+              <w:rPr>
+                <w:sz w:val="24"/>
+              </w:rPr>
+              <w:t>3.1</w:t>
+            </w:r>
           </w:p>
         </w:tc>
         <w:tc>
@@ -1478,6 +2307,12 @@
                 <w:sz w:val="24"/>
               </w:rPr>
               <w:t>R</w:t>
+            </w:r>
+            <w:r>
+              <w:rPr>
+                <w:sz w:val="24"/>
+              </w:rPr>
+              <w:t>3.1</w:t>
             </w:r>
           </w:p>
         </w:tc>
@@ -1523,6 +2358,12 @@
               </w:rPr>
               <w:t>T</w:t>
             </w:r>
+            <w:r>
+              <w:rPr>
+                <w:sz w:val="24"/>
+              </w:rPr>
+              <w:t>3.2</w:t>
+            </w:r>
           </w:p>
         </w:tc>
         <w:tc>
@@ -1541,67 +2382,11 @@
               </w:rPr>
               <w:t>R</w:t>
             </w:r>
-          </w:p>
-        </w:tc>
-        <w:tc>
-          <w:tcPr>
-            <w:tcW w:w="1559" w:type="dxa"/>
-          </w:tcPr>
-          <w:p>
-            <w:pPr>
-              <w:rPr>
-                <w:sz w:val="24"/>
-              </w:rPr>
-            </w:pPr>
-          </w:p>
-        </w:tc>
-        <w:tc>
-          <w:tcPr>
-            <w:tcW w:w="4813" w:type="dxa"/>
-          </w:tcPr>
-          <w:p>
-            <w:pPr>
-              <w:rPr>
-                <w:sz w:val="24"/>
-              </w:rPr>
-            </w:pPr>
-          </w:p>
-        </w:tc>
-      </w:tr>
-      <w:tr>
-        <w:tc>
-          <w:tcPr>
-            <w:tcW w:w="988" w:type="dxa"/>
-          </w:tcPr>
-          <w:p>
-            <w:pPr>
-              <w:rPr>
-                <w:sz w:val="24"/>
-              </w:rPr>
-            </w:pPr>
-            <w:r>
-              <w:rPr>
-                <w:sz w:val="24"/>
-              </w:rPr>
-              <w:t>T</w:t>
-            </w:r>
-          </w:p>
-        </w:tc>
-        <w:tc>
-          <w:tcPr>
-            <w:tcW w:w="2268" w:type="dxa"/>
-          </w:tcPr>
-          <w:p>
-            <w:pPr>
-              <w:rPr>
-                <w:sz w:val="24"/>
-              </w:rPr>
-            </w:pPr>
-            <w:r>
-              <w:rPr>
-                <w:sz w:val="24"/>
-              </w:rPr>
-              <w:t>R</w:t>
+            <w:r>
+              <w:rPr>
+                <w:sz w:val="24"/>
+              </w:rPr>
+              <w:t>3.2</w:t>
             </w:r>
           </w:p>
         </w:tc>
@@ -1703,6 +2488,640 @@
           <w:sz w:val="24"/>
         </w:rPr>
         <w:t>)</w:t>
+      </w:r>
+    </w:p>
+    <w:p>
+      <w:pPr>
+        <w:autoSpaceDE w:val="0"/>
+        <w:autoSpaceDN w:val="0"/>
+        <w:adjustRightInd w:val="0"/>
+        <w:spacing w:after="0" w:line="240" w:lineRule="auto"/>
+        <w:rPr>
+          <w:rFonts w:cstheme="minorHAnsi"/>
+          <w:b/>
+          <w:sz w:val="24"/>
+        </w:rPr>
+      </w:pPr>
+    </w:p>
+    <w:p>
+      <w:pPr>
+        <w:autoSpaceDE w:val="0"/>
+        <w:autoSpaceDN w:val="0"/>
+        <w:adjustRightInd w:val="0"/>
+        <w:spacing w:after="0" w:line="240" w:lineRule="auto"/>
+        <w:rPr>
+          <w:rFonts w:cstheme="minorHAnsi"/>
+          <w:b/>
+          <w:sz w:val="24"/>
+        </w:rPr>
+      </w:pPr>
+      <w:r>
+        <w:rPr>
+          <w:rFonts w:cstheme="minorHAnsi"/>
+          <w:b/>
+          <w:sz w:val="24"/>
+        </w:rPr>
+        <w:t xml:space="preserve">R4.1. </w:t>
+      </w:r>
+      <w:r>
+        <w:rPr>
+          <w:rFonts w:cstheme="minorHAnsi"/>
+          <w:sz w:val="24"/>
+        </w:rPr>
+        <w:t>Dalla home page del sistema deve essere possibile accedere (tramite click) alla pagina che consente di creare un nuovo evento da inserire nella base di dati.</w:t>
+      </w:r>
+    </w:p>
+    <w:p>
+      <w:pPr>
+        <w:autoSpaceDE w:val="0"/>
+        <w:autoSpaceDN w:val="0"/>
+        <w:adjustRightInd w:val="0"/>
+        <w:spacing w:after="0" w:line="240" w:lineRule="auto"/>
+        <w:jc w:val="both"/>
+        <w:rPr>
+          <w:rFonts w:cstheme="minorHAnsi"/>
+          <w:sz w:val="24"/>
+        </w:rPr>
+      </w:pPr>
+      <w:r>
+        <w:rPr>
+          <w:rFonts w:cstheme="minorHAnsi"/>
+          <w:b/>
+          <w:sz w:val="24"/>
+        </w:rPr>
+        <w:t xml:space="preserve">T4.1. </w:t>
+      </w:r>
+      <w:r>
+        <w:rPr>
+          <w:rFonts w:cstheme="minorHAnsi"/>
+          <w:sz w:val="24"/>
+        </w:rPr>
+        <w:t xml:space="preserve">Dalla home page con un click si accede al </w:t>
+      </w:r>
+      <w:proofErr w:type="spellStart"/>
+      <w:r>
+        <w:rPr>
+          <w:rFonts w:cstheme="minorHAnsi"/>
+          <w:sz w:val="24"/>
+        </w:rPr>
+        <w:t>form</w:t>
+      </w:r>
+      <w:proofErr w:type="spellEnd"/>
+      <w:r>
+        <w:rPr>
+          <w:rFonts w:cstheme="minorHAnsi"/>
+          <w:sz w:val="24"/>
+        </w:rPr>
+        <w:t xml:space="preserve"> di creazione nuovo evento.</w:t>
+      </w:r>
+    </w:p>
+    <w:p>
+      <w:pPr>
+        <w:autoSpaceDE w:val="0"/>
+        <w:autoSpaceDN w:val="0"/>
+        <w:adjustRightInd w:val="0"/>
+        <w:spacing w:after="0" w:line="240" w:lineRule="auto"/>
+        <w:jc w:val="both"/>
+        <w:rPr>
+          <w:rFonts w:cstheme="minorHAnsi"/>
+          <w:sz w:val="24"/>
+        </w:rPr>
+      </w:pPr>
+    </w:p>
+    <w:p>
+      <w:pPr>
+        <w:autoSpaceDE w:val="0"/>
+        <w:autoSpaceDN w:val="0"/>
+        <w:adjustRightInd w:val="0"/>
+        <w:spacing w:after="0" w:line="240" w:lineRule="auto"/>
+        <w:jc w:val="both"/>
+        <w:rPr>
+          <w:rFonts w:cstheme="minorHAnsi"/>
+          <w:b/>
+          <w:sz w:val="24"/>
+        </w:rPr>
+      </w:pPr>
+      <w:r>
+        <w:rPr>
+          <w:rFonts w:cstheme="minorHAnsi"/>
+          <w:b/>
+          <w:sz w:val="24"/>
+        </w:rPr>
+        <w:t>R4.2.</w:t>
+      </w:r>
+      <w:r>
+        <w:rPr>
+          <w:rFonts w:cstheme="minorHAnsi"/>
+          <w:b/>
+          <w:sz w:val="24"/>
+        </w:rPr>
+        <w:t xml:space="preserve"> </w:t>
+      </w:r>
+      <w:r>
+        <w:rPr>
+          <w:rFonts w:cstheme="minorHAnsi"/>
+          <w:sz w:val="24"/>
+        </w:rPr>
+        <w:t xml:space="preserve">Dal </w:t>
+      </w:r>
+      <w:proofErr w:type="spellStart"/>
+      <w:r>
+        <w:rPr>
+          <w:rFonts w:cstheme="minorHAnsi"/>
+          <w:sz w:val="24"/>
+        </w:rPr>
+        <w:t>form</w:t>
+      </w:r>
+      <w:proofErr w:type="spellEnd"/>
+      <w:r>
+        <w:rPr>
+          <w:rFonts w:cstheme="minorHAnsi"/>
+          <w:sz w:val="24"/>
+        </w:rPr>
+        <w:t xml:space="preserve"> deve essere possibile inserire un nuovo evento:</w:t>
+      </w:r>
+    </w:p>
+    <w:p>
+      <w:pPr>
+        <w:autoSpaceDE w:val="0"/>
+        <w:autoSpaceDN w:val="0"/>
+        <w:adjustRightInd w:val="0"/>
+        <w:spacing w:after="0" w:line="240" w:lineRule="auto"/>
+        <w:jc w:val="both"/>
+        <w:rPr>
+          <w:rFonts w:cstheme="minorHAnsi"/>
+          <w:b/>
+          <w:sz w:val="24"/>
+        </w:rPr>
+      </w:pPr>
+      <w:r>
+        <w:rPr>
+          <w:rFonts w:cstheme="minorHAnsi"/>
+          <w:b/>
+          <w:sz w:val="24"/>
+        </w:rPr>
+        <w:t xml:space="preserve">R4.2.1. </w:t>
+      </w:r>
+      <w:r>
+        <w:rPr>
+          <w:rFonts w:cstheme="minorHAnsi"/>
+          <w:sz w:val="24"/>
+        </w:rPr>
+        <w:t>La tipologia dell’evento deve essere già presente nella base di dati.</w:t>
+      </w:r>
+    </w:p>
+    <w:p>
+      <w:pPr>
+        <w:autoSpaceDE w:val="0"/>
+        <w:autoSpaceDN w:val="0"/>
+        <w:adjustRightInd w:val="0"/>
+        <w:spacing w:after="0" w:line="240" w:lineRule="auto"/>
+        <w:jc w:val="both"/>
+        <w:rPr>
+          <w:rFonts w:cstheme="minorHAnsi"/>
+          <w:b/>
+          <w:sz w:val="24"/>
+        </w:rPr>
+      </w:pPr>
+      <w:r>
+        <w:rPr>
+          <w:rFonts w:cstheme="minorHAnsi"/>
+          <w:b/>
+          <w:sz w:val="24"/>
+        </w:rPr>
+        <w:t xml:space="preserve">T4.2.1. </w:t>
+      </w:r>
+      <w:r>
+        <w:rPr>
+          <w:rFonts w:cstheme="minorHAnsi"/>
+          <w:sz w:val="24"/>
+        </w:rPr>
+        <w:t xml:space="preserve">Compilare il </w:t>
+      </w:r>
+      <w:proofErr w:type="spellStart"/>
+      <w:r>
+        <w:rPr>
+          <w:rFonts w:cstheme="minorHAnsi"/>
+          <w:sz w:val="24"/>
+        </w:rPr>
+        <w:t>form</w:t>
+      </w:r>
+      <w:proofErr w:type="spellEnd"/>
+      <w:r>
+        <w:rPr>
+          <w:rFonts w:cstheme="minorHAnsi"/>
+          <w:sz w:val="24"/>
+        </w:rPr>
+        <w:t xml:space="preserve"> inserendo una tipologia presente nella base di dati (deve essere generato un messaggio che ci </w:t>
+      </w:r>
+      <w:r>
+        <w:rPr>
+          <w:rFonts w:cstheme="minorHAnsi"/>
+          <w:sz w:val="24"/>
+        </w:rPr>
+        <w:t>conferma l’inserimento del</w:t>
+      </w:r>
+      <w:r>
+        <w:rPr>
+          <w:rFonts w:cstheme="minorHAnsi"/>
+          <w:sz w:val="24"/>
+        </w:rPr>
+        <w:t>l’evento).</w:t>
+      </w:r>
+    </w:p>
+    <w:p>
+      <w:pPr>
+        <w:autoSpaceDE w:val="0"/>
+        <w:autoSpaceDN w:val="0"/>
+        <w:adjustRightInd w:val="0"/>
+        <w:spacing w:after="0" w:line="240" w:lineRule="auto"/>
+        <w:jc w:val="both"/>
+        <w:rPr>
+          <w:rFonts w:cstheme="minorHAnsi"/>
+          <w:sz w:val="24"/>
+        </w:rPr>
+      </w:pPr>
+      <w:r>
+        <w:rPr>
+          <w:rFonts w:cstheme="minorHAnsi"/>
+          <w:b/>
+          <w:sz w:val="24"/>
+        </w:rPr>
+        <w:t xml:space="preserve">R4.2.2. </w:t>
+      </w:r>
+      <w:r>
+        <w:rPr>
+          <w:rFonts w:cstheme="minorHAnsi"/>
+          <w:sz w:val="24"/>
+        </w:rPr>
+        <w:t>Se la tipologia non è presente nella base di dati è necessario crearla prima di inserire il nuovo evento.</w:t>
+      </w:r>
+    </w:p>
+    <w:p>
+      <w:pPr>
+        <w:autoSpaceDE w:val="0"/>
+        <w:autoSpaceDN w:val="0"/>
+        <w:adjustRightInd w:val="0"/>
+        <w:spacing w:after="0" w:line="240" w:lineRule="auto"/>
+        <w:jc w:val="both"/>
+        <w:rPr>
+          <w:rFonts w:cstheme="minorHAnsi"/>
+          <w:sz w:val="24"/>
+        </w:rPr>
+      </w:pPr>
+      <w:r>
+        <w:rPr>
+          <w:rFonts w:cstheme="minorHAnsi"/>
+          <w:b/>
+          <w:sz w:val="24"/>
+        </w:rPr>
+        <w:t xml:space="preserve">T4.2.2. </w:t>
+      </w:r>
+      <w:r>
+        <w:rPr>
+          <w:rFonts w:cstheme="minorHAnsi"/>
+          <w:sz w:val="24"/>
+        </w:rPr>
+        <w:t xml:space="preserve">Creare una nuova tipologia tramite click dal </w:t>
+      </w:r>
+      <w:proofErr w:type="spellStart"/>
+      <w:r>
+        <w:rPr>
+          <w:rFonts w:cstheme="minorHAnsi"/>
+          <w:sz w:val="24"/>
+        </w:rPr>
+        <w:t>form</w:t>
+      </w:r>
+      <w:proofErr w:type="spellEnd"/>
+      <w:r>
+        <w:rPr>
+          <w:rFonts w:cstheme="minorHAnsi"/>
+          <w:sz w:val="24"/>
+        </w:rPr>
+        <w:t xml:space="preserve"> per la creazione di un nuovo evento.</w:t>
+      </w:r>
+    </w:p>
+    <w:p>
+      <w:pPr>
+        <w:autoSpaceDE w:val="0"/>
+        <w:autoSpaceDN w:val="0"/>
+        <w:adjustRightInd w:val="0"/>
+        <w:spacing w:after="0" w:line="240" w:lineRule="auto"/>
+        <w:jc w:val="both"/>
+        <w:rPr>
+          <w:rFonts w:cstheme="minorHAnsi"/>
+          <w:b/>
+          <w:sz w:val="24"/>
+        </w:rPr>
+      </w:pPr>
+      <w:r>
+        <w:rPr>
+          <w:rFonts w:cstheme="minorHAnsi"/>
+          <w:b/>
+          <w:sz w:val="24"/>
+        </w:rPr>
+        <w:t>R4.2.</w:t>
+      </w:r>
+      <w:r>
+        <w:rPr>
+          <w:rFonts w:cstheme="minorHAnsi"/>
+          <w:b/>
+          <w:sz w:val="24"/>
+        </w:rPr>
+        <w:t>3</w:t>
+      </w:r>
+      <w:r>
+        <w:rPr>
+          <w:rFonts w:cstheme="minorHAnsi"/>
+          <w:b/>
+          <w:sz w:val="24"/>
+        </w:rPr>
+        <w:t xml:space="preserve">. </w:t>
+      </w:r>
+      <w:r>
+        <w:rPr>
+          <w:rFonts w:cstheme="minorHAnsi"/>
+          <w:sz w:val="24"/>
+        </w:rPr>
+        <w:t>Se l</w:t>
+      </w:r>
+      <w:r>
+        <w:rPr>
+          <w:rFonts w:cstheme="minorHAnsi"/>
+          <w:sz w:val="24"/>
+        </w:rPr>
+        <w:t xml:space="preserve">a tipologia dell’evento </w:t>
+      </w:r>
+      <w:r>
+        <w:rPr>
+          <w:rFonts w:cstheme="minorHAnsi"/>
+          <w:sz w:val="24"/>
+        </w:rPr>
+        <w:t>non è</w:t>
+      </w:r>
+      <w:r>
+        <w:rPr>
+          <w:rFonts w:cstheme="minorHAnsi"/>
+          <w:sz w:val="24"/>
+        </w:rPr>
+        <w:t xml:space="preserve"> presente nella base di dati</w:t>
+      </w:r>
+      <w:r>
+        <w:rPr>
+          <w:rFonts w:cstheme="minorHAnsi"/>
+          <w:sz w:val="24"/>
+        </w:rPr>
+        <w:t xml:space="preserve"> non deve essere possibile inserire l’evento</w:t>
+      </w:r>
+      <w:r>
+        <w:rPr>
+          <w:rFonts w:cstheme="minorHAnsi"/>
+          <w:sz w:val="24"/>
+        </w:rPr>
+        <w:t>.</w:t>
+      </w:r>
+    </w:p>
+    <w:p>
+      <w:pPr>
+        <w:autoSpaceDE w:val="0"/>
+        <w:autoSpaceDN w:val="0"/>
+        <w:adjustRightInd w:val="0"/>
+        <w:spacing w:after="0" w:line="240" w:lineRule="auto"/>
+        <w:jc w:val="both"/>
+        <w:rPr>
+          <w:rFonts w:cstheme="minorHAnsi"/>
+          <w:sz w:val="24"/>
+        </w:rPr>
+      </w:pPr>
+      <w:r>
+        <w:rPr>
+          <w:rFonts w:cstheme="minorHAnsi"/>
+          <w:b/>
+          <w:sz w:val="24"/>
+        </w:rPr>
+        <w:t>T4.2.</w:t>
+      </w:r>
+      <w:r>
+        <w:rPr>
+          <w:rFonts w:cstheme="minorHAnsi"/>
+          <w:b/>
+          <w:sz w:val="24"/>
+        </w:rPr>
+        <w:t>3</w:t>
+      </w:r>
+      <w:r>
+        <w:rPr>
+          <w:rFonts w:cstheme="minorHAnsi"/>
+          <w:b/>
+          <w:sz w:val="24"/>
+        </w:rPr>
+        <w:t xml:space="preserve">. </w:t>
+      </w:r>
+      <w:r>
+        <w:rPr>
+          <w:rFonts w:cstheme="minorHAnsi"/>
+          <w:sz w:val="24"/>
+        </w:rPr>
+        <w:t xml:space="preserve">Compilare il </w:t>
+      </w:r>
+      <w:proofErr w:type="spellStart"/>
+      <w:r>
+        <w:rPr>
+          <w:rFonts w:cstheme="minorHAnsi"/>
+          <w:sz w:val="24"/>
+        </w:rPr>
+        <w:t>form</w:t>
+      </w:r>
+      <w:proofErr w:type="spellEnd"/>
+      <w:r>
+        <w:rPr>
+          <w:rFonts w:cstheme="minorHAnsi"/>
+          <w:sz w:val="24"/>
+        </w:rPr>
+        <w:t xml:space="preserve"> inserendo una tipologia </w:t>
+      </w:r>
+      <w:r>
+        <w:rPr>
+          <w:rFonts w:cstheme="minorHAnsi"/>
+          <w:sz w:val="24"/>
+        </w:rPr>
+        <w:t xml:space="preserve">non </w:t>
+      </w:r>
+      <w:r>
+        <w:rPr>
+          <w:rFonts w:cstheme="minorHAnsi"/>
+          <w:sz w:val="24"/>
+        </w:rPr>
+        <w:t xml:space="preserve">presente nella base di dati (deve essere generato un messaggio che ci </w:t>
+      </w:r>
+      <w:r>
+        <w:rPr>
+          <w:rFonts w:cstheme="minorHAnsi"/>
+          <w:sz w:val="24"/>
+        </w:rPr>
+        <w:t xml:space="preserve">dice che non è possibile inserire </w:t>
+      </w:r>
+      <w:r>
+        <w:rPr>
+          <w:rFonts w:cstheme="minorHAnsi"/>
+          <w:sz w:val="24"/>
+        </w:rPr>
+        <w:t>l’evento).</w:t>
+      </w:r>
+    </w:p>
+    <w:p>
+      <w:pPr>
+        <w:autoSpaceDE w:val="0"/>
+        <w:autoSpaceDN w:val="0"/>
+        <w:adjustRightInd w:val="0"/>
+        <w:spacing w:after="0" w:line="240" w:lineRule="auto"/>
+        <w:jc w:val="both"/>
+        <w:rPr>
+          <w:rFonts w:cstheme="minorHAnsi"/>
+          <w:sz w:val="24"/>
+        </w:rPr>
+      </w:pPr>
+      <w:r>
+        <w:rPr>
+          <w:rFonts w:cstheme="minorHAnsi"/>
+          <w:b/>
+          <w:sz w:val="24"/>
+        </w:rPr>
+        <w:t>R</w:t>
+      </w:r>
+      <w:r>
+        <w:rPr>
+          <w:rFonts w:cstheme="minorHAnsi"/>
+          <w:b/>
+          <w:sz w:val="24"/>
+        </w:rPr>
+        <w:t xml:space="preserve">4.2.4. </w:t>
+      </w:r>
+      <w:r>
+        <w:rPr>
+          <w:rFonts w:cstheme="minorHAnsi"/>
+          <w:sz w:val="24"/>
+        </w:rPr>
+        <w:t xml:space="preserve">Non deve essere possibile inserire un nuovo evento senza specificare tutti i valori per i campi </w:t>
+      </w:r>
+      <w:r>
+        <w:rPr>
+          <w:rFonts w:cstheme="minorHAnsi"/>
+          <w:sz w:val="24"/>
+        </w:rPr>
+        <w:t>obbligatori</w:t>
+      </w:r>
+      <w:r>
+        <w:rPr>
+          <w:rFonts w:cstheme="minorHAnsi"/>
+          <w:sz w:val="24"/>
+        </w:rPr>
+        <w:t>.</w:t>
+      </w:r>
+    </w:p>
+    <w:p>
+      <w:pPr>
+        <w:autoSpaceDE w:val="0"/>
+        <w:autoSpaceDN w:val="0"/>
+        <w:adjustRightInd w:val="0"/>
+        <w:spacing w:after="0" w:line="240" w:lineRule="auto"/>
+        <w:jc w:val="both"/>
+        <w:rPr>
+          <w:rFonts w:cstheme="minorHAnsi"/>
+          <w:sz w:val="24"/>
+        </w:rPr>
+      </w:pPr>
+      <w:r>
+        <w:rPr>
+          <w:rFonts w:cstheme="minorHAnsi"/>
+          <w:b/>
+          <w:sz w:val="24"/>
+        </w:rPr>
+        <w:t>T4.2.4.</w:t>
+      </w:r>
+      <w:r>
+        <w:rPr>
+          <w:rFonts w:cstheme="minorHAnsi"/>
+          <w:b/>
+          <w:sz w:val="24"/>
+        </w:rPr>
+        <w:t xml:space="preserve"> </w:t>
+      </w:r>
+      <w:r>
+        <w:rPr>
+          <w:rFonts w:cstheme="minorHAnsi"/>
+          <w:sz w:val="24"/>
+        </w:rPr>
+        <w:t>Provare ad inserire un evento senza specificare alcuni dei campi obbligatori (non deve essere accettato).</w:t>
+      </w:r>
+    </w:p>
+    <w:p>
+      <w:pPr>
+        <w:autoSpaceDE w:val="0"/>
+        <w:autoSpaceDN w:val="0"/>
+        <w:adjustRightInd w:val="0"/>
+        <w:spacing w:after="0" w:line="240" w:lineRule="auto"/>
+        <w:jc w:val="both"/>
+        <w:rPr>
+          <w:rFonts w:cstheme="minorHAnsi"/>
+          <w:sz w:val="24"/>
+        </w:rPr>
+      </w:pPr>
+    </w:p>
+    <w:p>
+      <w:pPr>
+        <w:autoSpaceDE w:val="0"/>
+        <w:autoSpaceDN w:val="0"/>
+        <w:adjustRightInd w:val="0"/>
+        <w:spacing w:after="0" w:line="240" w:lineRule="auto"/>
+        <w:jc w:val="both"/>
+        <w:rPr>
+          <w:rFonts w:cstheme="minorHAnsi"/>
+          <w:sz w:val="24"/>
+        </w:rPr>
+      </w:pPr>
+      <w:r>
+        <w:rPr>
+          <w:rFonts w:cstheme="minorHAnsi"/>
+          <w:b/>
+          <w:sz w:val="24"/>
+        </w:rPr>
+        <w:t xml:space="preserve">R4.3. </w:t>
+      </w:r>
+      <w:r>
+        <w:rPr>
+          <w:rFonts w:cstheme="minorHAnsi"/>
+          <w:sz w:val="24"/>
+        </w:rPr>
+        <w:t>Deve essere possibile controllare in modo effettivo che il nuovo evento sia stato inserito nella base di dati.</w:t>
+      </w:r>
+    </w:p>
+    <w:p>
+      <w:pPr>
+        <w:autoSpaceDE w:val="0"/>
+        <w:autoSpaceDN w:val="0"/>
+        <w:adjustRightInd w:val="0"/>
+        <w:spacing w:after="0" w:line="240" w:lineRule="auto"/>
+        <w:jc w:val="both"/>
+        <w:rPr>
+          <w:rFonts w:cstheme="minorHAnsi"/>
+          <w:sz w:val="24"/>
+        </w:rPr>
+      </w:pPr>
+      <w:r>
+        <w:rPr>
+          <w:rFonts w:cstheme="minorHAnsi"/>
+          <w:b/>
+          <w:sz w:val="24"/>
+        </w:rPr>
+        <w:t>T4.3.</w:t>
+      </w:r>
+      <w:r>
+        <w:rPr>
+          <w:rFonts w:cstheme="minorHAnsi"/>
+          <w:sz w:val="24"/>
+        </w:rPr>
+        <w:t xml:space="preserve"> Controllare nella base di dati che sia presente il nuovo evento.</w:t>
       </w:r>
     </w:p>
     <w:p>
@@ -1824,6 +3243,12 @@
               </w:rPr>
               <w:t>T</w:t>
             </w:r>
+            <w:r>
+              <w:rPr>
+                <w:sz w:val="24"/>
+              </w:rPr>
+              <w:t>4.1</w:t>
+            </w:r>
           </w:p>
         </w:tc>
         <w:tc>
@@ -1841,6 +3266,12 @@
                 <w:sz w:val="24"/>
               </w:rPr>
               <w:t>R</w:t>
+            </w:r>
+            <w:r>
+              <w:rPr>
+                <w:sz w:val="24"/>
+              </w:rPr>
+              <w:t>4.1</w:t>
             </w:r>
           </w:p>
         </w:tc>
@@ -1886,6 +3317,12 @@
               </w:rPr>
               <w:t>T</w:t>
             </w:r>
+            <w:r>
+              <w:rPr>
+                <w:sz w:val="24"/>
+              </w:rPr>
+              <w:t>4.2.1</w:t>
+            </w:r>
           </w:p>
         </w:tc>
         <w:tc>
@@ -1903,6 +3340,12 @@
                 <w:sz w:val="24"/>
               </w:rPr>
               <w:t>R</w:t>
+            </w:r>
+            <w:r>
+              <w:rPr>
+                <w:sz w:val="24"/>
+              </w:rPr>
+              <w:t>4.2.1</w:t>
             </w:r>
           </w:p>
         </w:tc>
@@ -1948,6 +3391,12 @@
               </w:rPr>
               <w:t>T</w:t>
             </w:r>
+            <w:r>
+              <w:rPr>
+                <w:sz w:val="24"/>
+              </w:rPr>
+              <w:t>4.2.2</w:t>
+            </w:r>
           </w:p>
         </w:tc>
         <w:tc>
@@ -1965,6 +3414,12 @@
                 <w:sz w:val="24"/>
               </w:rPr>
               <w:t>R</w:t>
+            </w:r>
+            <w:r>
+              <w:rPr>
+                <w:sz w:val="24"/>
+              </w:rPr>
+              <w:t>4.2.2</w:t>
             </w:r>
           </w:p>
         </w:tc>
@@ -2010,6 +3465,12 @@
               </w:rPr>
               <w:t>T</w:t>
             </w:r>
+            <w:r>
+              <w:rPr>
+                <w:sz w:val="24"/>
+              </w:rPr>
+              <w:t>4.2.3</w:t>
+            </w:r>
           </w:p>
         </w:tc>
         <w:tc>
@@ -2027,6 +3488,12 @@
                 <w:sz w:val="24"/>
               </w:rPr>
               <w:t>R</w:t>
+            </w:r>
+            <w:r>
+              <w:rPr>
+                <w:sz w:val="24"/>
+              </w:rPr>
+              <w:t>4.2.3</w:t>
             </w:r>
           </w:p>
         </w:tc>
@@ -2072,6 +3539,12 @@
               </w:rPr>
               <w:t>T</w:t>
             </w:r>
+            <w:r>
+              <w:rPr>
+                <w:sz w:val="24"/>
+              </w:rPr>
+              <w:t>4.2.4</w:t>
+            </w:r>
           </w:p>
         </w:tc>
         <w:tc>
@@ -2089,6 +3562,12 @@
                 <w:sz w:val="24"/>
               </w:rPr>
               <w:t>R</w:t>
+            </w:r>
+            <w:r>
+              <w:rPr>
+                <w:sz w:val="24"/>
+              </w:rPr>
+              <w:t>4.2.4</w:t>
             </w:r>
           </w:p>
         </w:tc>
@@ -2132,7 +3611,7 @@
               <w:rPr>
                 <w:sz w:val="24"/>
               </w:rPr>
-              <w:t>T</w:t>
+              <w:t>T4.3</w:t>
             </w:r>
           </w:p>
         </w:tc>
@@ -2150,255 +3629,7 @@
               <w:rPr>
                 <w:sz w:val="24"/>
               </w:rPr>
-              <w:t>R</w:t>
-            </w:r>
-          </w:p>
-        </w:tc>
-        <w:tc>
-          <w:tcPr>
-            <w:tcW w:w="1559" w:type="dxa"/>
-          </w:tcPr>
-          <w:p>
-            <w:pPr>
-              <w:rPr>
-                <w:sz w:val="24"/>
-              </w:rPr>
-            </w:pPr>
-          </w:p>
-        </w:tc>
-        <w:tc>
-          <w:tcPr>
-            <w:tcW w:w="4813" w:type="dxa"/>
-          </w:tcPr>
-          <w:p>
-            <w:pPr>
-              <w:rPr>
-                <w:sz w:val="24"/>
-              </w:rPr>
-            </w:pPr>
-          </w:p>
-        </w:tc>
-      </w:tr>
-      <w:tr>
-        <w:tc>
-          <w:tcPr>
-            <w:tcW w:w="988" w:type="dxa"/>
-          </w:tcPr>
-          <w:p>
-            <w:pPr>
-              <w:rPr>
-                <w:sz w:val="24"/>
-              </w:rPr>
-            </w:pPr>
-            <w:r>
-              <w:rPr>
-                <w:sz w:val="24"/>
-              </w:rPr>
-              <w:t>T</w:t>
-            </w:r>
-          </w:p>
-        </w:tc>
-        <w:tc>
-          <w:tcPr>
-            <w:tcW w:w="2268" w:type="dxa"/>
-          </w:tcPr>
-          <w:p>
-            <w:pPr>
-              <w:rPr>
-                <w:sz w:val="24"/>
-              </w:rPr>
-            </w:pPr>
-            <w:r>
-              <w:rPr>
-                <w:sz w:val="24"/>
-              </w:rPr>
-              <w:t>R</w:t>
-            </w:r>
-          </w:p>
-        </w:tc>
-        <w:tc>
-          <w:tcPr>
-            <w:tcW w:w="1559" w:type="dxa"/>
-          </w:tcPr>
-          <w:p>
-            <w:pPr>
-              <w:rPr>
-                <w:sz w:val="24"/>
-              </w:rPr>
-            </w:pPr>
-          </w:p>
-        </w:tc>
-        <w:tc>
-          <w:tcPr>
-            <w:tcW w:w="4813" w:type="dxa"/>
-          </w:tcPr>
-          <w:p>
-            <w:pPr>
-              <w:rPr>
-                <w:sz w:val="24"/>
-              </w:rPr>
-            </w:pPr>
-          </w:p>
-        </w:tc>
-      </w:tr>
-      <w:tr>
-        <w:tc>
-          <w:tcPr>
-            <w:tcW w:w="988" w:type="dxa"/>
-          </w:tcPr>
-          <w:p>
-            <w:pPr>
-              <w:rPr>
-                <w:sz w:val="24"/>
-              </w:rPr>
-            </w:pPr>
-            <w:r>
-              <w:rPr>
-                <w:sz w:val="24"/>
-              </w:rPr>
-              <w:t>T</w:t>
-            </w:r>
-          </w:p>
-        </w:tc>
-        <w:tc>
-          <w:tcPr>
-            <w:tcW w:w="2268" w:type="dxa"/>
-          </w:tcPr>
-          <w:p>
-            <w:pPr>
-              <w:rPr>
-                <w:sz w:val="24"/>
-              </w:rPr>
-            </w:pPr>
-            <w:r>
-              <w:rPr>
-                <w:sz w:val="24"/>
-              </w:rPr>
-              <w:t>R</w:t>
-            </w:r>
-          </w:p>
-        </w:tc>
-        <w:tc>
-          <w:tcPr>
-            <w:tcW w:w="1559" w:type="dxa"/>
-          </w:tcPr>
-          <w:p>
-            <w:pPr>
-              <w:rPr>
-                <w:sz w:val="24"/>
-              </w:rPr>
-            </w:pPr>
-          </w:p>
-        </w:tc>
-        <w:tc>
-          <w:tcPr>
-            <w:tcW w:w="4813" w:type="dxa"/>
-          </w:tcPr>
-          <w:p>
-            <w:pPr>
-              <w:rPr>
-                <w:sz w:val="24"/>
-              </w:rPr>
-            </w:pPr>
-          </w:p>
-        </w:tc>
-      </w:tr>
-      <w:tr>
-        <w:tc>
-          <w:tcPr>
-            <w:tcW w:w="988" w:type="dxa"/>
-          </w:tcPr>
-          <w:p>
-            <w:pPr>
-              <w:rPr>
-                <w:sz w:val="24"/>
-              </w:rPr>
-            </w:pPr>
-            <w:r>
-              <w:rPr>
-                <w:sz w:val="24"/>
-              </w:rPr>
-              <w:t>T</w:t>
-            </w:r>
-          </w:p>
-        </w:tc>
-        <w:tc>
-          <w:tcPr>
-            <w:tcW w:w="2268" w:type="dxa"/>
-          </w:tcPr>
-          <w:p>
-            <w:pPr>
-              <w:rPr>
-                <w:sz w:val="24"/>
-              </w:rPr>
-            </w:pPr>
-            <w:r>
-              <w:rPr>
-                <w:sz w:val="24"/>
-              </w:rPr>
-              <w:t>R</w:t>
-            </w:r>
-          </w:p>
-        </w:tc>
-        <w:tc>
-          <w:tcPr>
-            <w:tcW w:w="1559" w:type="dxa"/>
-          </w:tcPr>
-          <w:p>
-            <w:pPr>
-              <w:rPr>
-                <w:sz w:val="24"/>
-              </w:rPr>
-            </w:pPr>
-          </w:p>
-        </w:tc>
-        <w:tc>
-          <w:tcPr>
-            <w:tcW w:w="4813" w:type="dxa"/>
-          </w:tcPr>
-          <w:p>
-            <w:pPr>
-              <w:rPr>
-                <w:sz w:val="24"/>
-              </w:rPr>
-            </w:pPr>
-          </w:p>
-        </w:tc>
-      </w:tr>
-      <w:tr>
-        <w:tc>
-          <w:tcPr>
-            <w:tcW w:w="988" w:type="dxa"/>
-          </w:tcPr>
-          <w:p>
-            <w:pPr>
-              <w:rPr>
-                <w:sz w:val="24"/>
-              </w:rPr>
-            </w:pPr>
-            <w:r>
-              <w:rPr>
-                <w:sz w:val="24"/>
-              </w:rPr>
-              <w:t>T</w:t>
-            </w:r>
-          </w:p>
-        </w:tc>
-        <w:tc>
-          <w:tcPr>
-            <w:tcW w:w="2268" w:type="dxa"/>
-          </w:tcPr>
-          <w:p>
-            <w:pPr>
-              <w:rPr>
-                <w:sz w:val="24"/>
-              </w:rPr>
-            </w:pPr>
-            <w:r>
-              <w:rPr>
-                <w:sz w:val="24"/>
-              </w:rPr>
-              <w:t>R</w:t>
+              <w:t>R4.3</w:t>
             </w:r>
           </w:p>
         </w:tc>
@@ -2436,6 +3667,8 @@
         <w:spacing w:after="0" w:line="240" w:lineRule="auto"/>
         <w:rPr>
           <w:rFonts w:cstheme="minorHAnsi"/>
+          <w:b/>
+          <w:sz w:val="24"/>
         </w:rPr>
       </w:pPr>
     </w:p>
@@ -2451,6 +3684,56 @@
           <w:sz w:val="24"/>
         </w:rPr>
       </w:pPr>
+      <w:r>
+        <w:rPr>
+          <w:rFonts w:cstheme="minorHAnsi"/>
+          <w:b/>
+          <w:sz w:val="24"/>
+        </w:rPr>
+        <w:t>R</w:t>
+      </w:r>
+      <w:r>
+        <w:rPr>
+          <w:rFonts w:cstheme="minorHAnsi"/>
+          <w:b/>
+          <w:sz w:val="24"/>
+        </w:rPr>
+        <w:t>5</w:t>
+      </w:r>
+      <w:r>
+        <w:rPr>
+          <w:rFonts w:cstheme="minorHAnsi"/>
+          <w:b/>
+          <w:sz w:val="24"/>
+        </w:rPr>
+        <w:t xml:space="preserve">. </w:t>
+      </w:r>
+      <w:r>
+        <w:rPr>
+          <w:rFonts w:cstheme="minorHAnsi"/>
+          <w:b/>
+          <w:sz w:val="24"/>
+        </w:rPr>
+        <w:t xml:space="preserve">Creazione tipologia evento (tramite </w:t>
+      </w:r>
+      <w:proofErr w:type="spellStart"/>
+      <w:r>
+        <w:rPr>
+          <w:rFonts w:cstheme="minorHAnsi"/>
+          <w:b/>
+          <w:sz w:val="24"/>
+        </w:rPr>
+        <w:t>form</w:t>
+      </w:r>
+      <w:proofErr w:type="spellEnd"/>
+      <w:r>
+        <w:rPr>
+          <w:rFonts w:cstheme="minorHAnsi"/>
+          <w:b/>
+          <w:sz w:val="24"/>
+        </w:rPr>
+        <w:t>)</w:t>
+      </w:r>
     </w:p>
     <w:p>
       <w:pPr>
@@ -2483,50 +3766,246 @@
           <w:b/>
           <w:sz w:val="24"/>
         </w:rPr>
+        <w:t>R</w:t>
+      </w:r>
+      <w:r>
+        <w:rPr>
+          <w:rFonts w:cstheme="minorHAnsi"/>
+          <w:b/>
+          <w:sz w:val="24"/>
+        </w:rPr>
+        <w:t>5</w:t>
+      </w:r>
+      <w:r>
+        <w:rPr>
+          <w:rFonts w:cstheme="minorHAnsi"/>
+          <w:b/>
+          <w:sz w:val="24"/>
+        </w:rPr>
+        <w:t xml:space="preserve">.1. </w:t>
+      </w:r>
+      <w:r>
+        <w:rPr>
+          <w:rFonts w:cstheme="minorHAnsi"/>
+          <w:sz w:val="24"/>
+        </w:rPr>
+        <w:t>Dalla home page del sistema deve essere possibile accedere (tramite click) alla pagina che consente di creare un</w:t>
+      </w:r>
+      <w:r>
+        <w:rPr>
+          <w:rFonts w:cstheme="minorHAnsi"/>
+          <w:sz w:val="24"/>
+        </w:rPr>
+        <w:t>a</w:t>
+      </w:r>
+      <w:r>
+        <w:rPr>
+          <w:rFonts w:cstheme="minorHAnsi"/>
+          <w:sz w:val="24"/>
+        </w:rPr>
+        <w:t xml:space="preserve"> nuov</w:t>
+      </w:r>
+      <w:r>
+        <w:rPr>
+          <w:rFonts w:cstheme="minorHAnsi"/>
+          <w:sz w:val="24"/>
+        </w:rPr>
+        <w:t>a tipologia di</w:t>
+      </w:r>
+      <w:r>
+        <w:rPr>
+          <w:rFonts w:cstheme="minorHAnsi"/>
+          <w:sz w:val="24"/>
+        </w:rPr>
+        <w:t xml:space="preserve"> evento da inserire nella base di dati.</w:t>
+      </w:r>
+    </w:p>
+    <w:p>
+      <w:pPr>
+        <w:autoSpaceDE w:val="0"/>
+        <w:autoSpaceDN w:val="0"/>
+        <w:adjustRightInd w:val="0"/>
+        <w:spacing w:after="0" w:line="240" w:lineRule="auto"/>
+        <w:jc w:val="both"/>
+        <w:rPr>
+          <w:rFonts w:cstheme="minorHAnsi"/>
+          <w:sz w:val="24"/>
+        </w:rPr>
+      </w:pPr>
+      <w:r>
+        <w:rPr>
+          <w:rFonts w:cstheme="minorHAnsi"/>
+          <w:b/>
+          <w:sz w:val="24"/>
+        </w:rPr>
+        <w:t>T</w:t>
+      </w:r>
+      <w:r>
+        <w:rPr>
+          <w:rFonts w:cstheme="minorHAnsi"/>
+          <w:b/>
+          <w:sz w:val="24"/>
+        </w:rPr>
+        <w:t>5</w:t>
+      </w:r>
+      <w:r>
+        <w:rPr>
+          <w:rFonts w:cstheme="minorHAnsi"/>
+          <w:b/>
+          <w:sz w:val="24"/>
+        </w:rPr>
+        <w:t xml:space="preserve">.1. </w:t>
+      </w:r>
+      <w:r>
+        <w:rPr>
+          <w:rFonts w:cstheme="minorHAnsi"/>
+          <w:sz w:val="24"/>
+        </w:rPr>
+        <w:t xml:space="preserve">Dalla home page con un click si accede al </w:t>
+      </w:r>
+      <w:proofErr w:type="spellStart"/>
+      <w:r>
+        <w:rPr>
+          <w:rFonts w:cstheme="minorHAnsi"/>
+          <w:sz w:val="24"/>
+        </w:rPr>
+        <w:t>form</w:t>
+      </w:r>
+      <w:proofErr w:type="spellEnd"/>
+      <w:r>
+        <w:rPr>
+          <w:rFonts w:cstheme="minorHAnsi"/>
+          <w:sz w:val="24"/>
+        </w:rPr>
+        <w:t xml:space="preserve"> di creazione nuov</w:t>
+      </w:r>
+      <w:r>
+        <w:rPr>
+          <w:rFonts w:cstheme="minorHAnsi"/>
+          <w:sz w:val="24"/>
+        </w:rPr>
+        <w:t>a tipologia di</w:t>
+      </w:r>
+      <w:r>
+        <w:rPr>
+          <w:rFonts w:cstheme="minorHAnsi"/>
+          <w:sz w:val="24"/>
+        </w:rPr>
+        <w:t xml:space="preserve"> evento.</w:t>
+      </w:r>
+    </w:p>
+    <w:p>
+      <w:pPr>
+        <w:autoSpaceDE w:val="0"/>
+        <w:autoSpaceDN w:val="0"/>
+        <w:adjustRightInd w:val="0"/>
+        <w:spacing w:after="0" w:line="240" w:lineRule="auto"/>
+        <w:jc w:val="both"/>
+        <w:rPr>
+          <w:rFonts w:cstheme="minorHAnsi"/>
+          <w:sz w:val="24"/>
+        </w:rPr>
+      </w:pPr>
+      <w:r>
+        <w:rPr>
+          <w:rFonts w:cstheme="minorHAnsi"/>
+          <w:b/>
+          <w:sz w:val="24"/>
+        </w:rPr>
+        <w:t>R5.2.</w:t>
+      </w:r>
+      <w:r>
+        <w:rPr>
+          <w:rFonts w:cstheme="minorHAnsi"/>
+          <w:sz w:val="24"/>
+        </w:rPr>
+        <w:t xml:space="preserve"> Devono essere inseriti i valori per tutti i campi obbligatori relativi alla tipologia di evento.</w:t>
+      </w:r>
+    </w:p>
+    <w:p>
+      <w:pPr>
+        <w:autoSpaceDE w:val="0"/>
+        <w:autoSpaceDN w:val="0"/>
+        <w:adjustRightInd w:val="0"/>
+        <w:spacing w:after="0" w:line="240" w:lineRule="auto"/>
+        <w:jc w:val="both"/>
+        <w:rPr>
+          <w:rFonts w:cstheme="minorHAnsi"/>
+          <w:sz w:val="24"/>
+        </w:rPr>
+      </w:pPr>
+      <w:r>
+        <w:rPr>
+          <w:rFonts w:cstheme="minorHAnsi"/>
+          <w:b/>
+          <w:sz w:val="24"/>
+        </w:rPr>
+        <w:t>T5.2.</w:t>
+      </w:r>
+      <w:r>
+        <w:rPr>
+          <w:rFonts w:cstheme="minorHAnsi"/>
+          <w:sz w:val="24"/>
+        </w:rPr>
+        <w:t xml:space="preserve"> Provare a lasciare vuoti i valori per alcuni dei campi obbligatori (non deve essere inserita la nuova tipologia).</w:t>
+      </w:r>
+    </w:p>
+    <w:p>
+      <w:pPr>
+        <w:autoSpaceDE w:val="0"/>
+        <w:autoSpaceDN w:val="0"/>
+        <w:adjustRightInd w:val="0"/>
+        <w:spacing w:after="0" w:line="240" w:lineRule="auto"/>
+        <w:jc w:val="both"/>
+        <w:rPr>
+          <w:rFonts w:cstheme="minorHAnsi"/>
+          <w:sz w:val="24"/>
+        </w:rPr>
+      </w:pPr>
+      <w:r>
+        <w:rPr>
+          <w:rFonts w:cstheme="minorHAnsi"/>
+          <w:b/>
+          <w:sz w:val="24"/>
+        </w:rPr>
         <w:lastRenderedPageBreak/>
-        <w:t>R</w:t>
-      </w:r>
-      <w:r>
-        <w:rPr>
-          <w:rFonts w:cstheme="minorHAnsi"/>
-          <w:b/>
-          <w:sz w:val="24"/>
-        </w:rPr>
-        <w:t>5</w:t>
-      </w:r>
-      <w:r>
-        <w:rPr>
-          <w:rFonts w:cstheme="minorHAnsi"/>
-          <w:b/>
-          <w:sz w:val="24"/>
-        </w:rPr>
-        <w:t xml:space="preserve">. </w:t>
-      </w:r>
-      <w:r>
-        <w:rPr>
-          <w:rFonts w:cstheme="minorHAnsi"/>
-          <w:b/>
-          <w:sz w:val="24"/>
-        </w:rPr>
-        <w:t xml:space="preserve">Creazione tipologia evento (tramite </w:t>
-      </w:r>
-      <w:proofErr w:type="spellStart"/>
-      <w:r>
-        <w:rPr>
-          <w:rFonts w:cstheme="minorHAnsi"/>
-          <w:b/>
-          <w:sz w:val="24"/>
-        </w:rPr>
-        <w:t>form</w:t>
-      </w:r>
-      <w:proofErr w:type="spellEnd"/>
-      <w:r>
-        <w:rPr>
-          <w:rFonts w:cstheme="minorHAnsi"/>
-          <w:b/>
-          <w:sz w:val="24"/>
-        </w:rPr>
-        <w:t>)</w:t>
+        <w:t>R5.3.</w:t>
+      </w:r>
+      <w:r>
+        <w:rPr>
+          <w:rFonts w:cstheme="minorHAnsi"/>
+          <w:sz w:val="24"/>
+        </w:rPr>
+        <w:t xml:space="preserve"> Deve essere possibile controllare in modo effettivo che la nuova tipologia di evento sia stata creata.</w:t>
+      </w:r>
+    </w:p>
+    <w:p>
+      <w:pPr>
+        <w:autoSpaceDE w:val="0"/>
+        <w:autoSpaceDN w:val="0"/>
+        <w:adjustRightInd w:val="0"/>
+        <w:spacing w:after="0" w:line="240" w:lineRule="auto"/>
+        <w:jc w:val="both"/>
+        <w:rPr>
+          <w:rFonts w:cstheme="minorHAnsi"/>
+          <w:b/>
+          <w:sz w:val="24"/>
+        </w:rPr>
+      </w:pPr>
+      <w:r>
+        <w:rPr>
+          <w:rFonts w:cstheme="minorHAnsi"/>
+          <w:b/>
+          <w:sz w:val="24"/>
+        </w:rPr>
+        <w:t>T5.3.</w:t>
+      </w:r>
+      <w:r>
+        <w:rPr>
+          <w:rFonts w:cstheme="minorHAnsi"/>
+          <w:sz w:val="24"/>
+        </w:rPr>
+        <w:t xml:space="preserve"> Controllare nella base di dati che sia presente la tipologia di evento appena inserita.</w:t>
       </w:r>
     </w:p>
     <w:p>
@@ -2648,6 +4127,12 @@
               </w:rPr>
               <w:t>T</w:t>
             </w:r>
+            <w:r>
+              <w:rPr>
+                <w:sz w:val="24"/>
+              </w:rPr>
+              <w:t>5.1</w:t>
+            </w:r>
           </w:p>
         </w:tc>
         <w:tc>
@@ -2665,6 +4150,12 @@
                 <w:sz w:val="24"/>
               </w:rPr>
               <w:t>R</w:t>
+            </w:r>
+            <w:r>
+              <w:rPr>
+                <w:sz w:val="24"/>
+              </w:rPr>
+              <w:t>5.1</w:t>
             </w:r>
           </w:p>
         </w:tc>
@@ -2710,6 +4201,12 @@
               </w:rPr>
               <w:t>T</w:t>
             </w:r>
+            <w:r>
+              <w:rPr>
+                <w:sz w:val="24"/>
+              </w:rPr>
+              <w:t>5.2</w:t>
+            </w:r>
           </w:p>
         </w:tc>
         <w:tc>
@@ -2727,6 +4224,12 @@
                 <w:sz w:val="24"/>
               </w:rPr>
               <w:t>R</w:t>
+            </w:r>
+            <w:r>
+              <w:rPr>
+                <w:sz w:val="24"/>
+              </w:rPr>
+              <w:t>5.2</w:t>
             </w:r>
           </w:p>
         </w:tc>
@@ -2772,6 +4275,12 @@
               </w:rPr>
               <w:t>T</w:t>
             </w:r>
+            <w:r>
+              <w:rPr>
+                <w:sz w:val="24"/>
+              </w:rPr>
+              <w:t>5.3</w:t>
+            </w:r>
           </w:p>
         </w:tc>
         <w:tc>
@@ -2789,6 +4298,12 @@
                 <w:sz w:val="24"/>
               </w:rPr>
               <w:t>R</w:t>
+            </w:r>
+            <w:r>
+              <w:rPr>
+                <w:sz w:val="24"/>
+              </w:rPr>
+              <w:t>5.3</w:t>
             </w:r>
           </w:p>
         </w:tc>
@@ -2831,6 +4346,19 @@
     </w:p>
     <w:p>
       <w:pPr>
+        <w:rPr>
+          <w:rFonts w:cstheme="minorHAnsi"/>
+        </w:rPr>
+      </w:pPr>
+      <w:r>
+        <w:rPr>
+          <w:rFonts w:cstheme="minorHAnsi"/>
+        </w:rPr>
+        <w:br w:type="page"/>
+      </w:r>
+    </w:p>
+    <w:p>
+      <w:pPr>
         <w:pStyle w:val="Titolo1"/>
         <w:rPr>
           <w:rFonts w:asciiTheme="minorHAnsi" w:hAnsiTheme="minorHAnsi" w:cstheme="minorHAnsi"/>
@@ -2840,7 +4368,7 @@
           <w:szCs w:val="28"/>
         </w:rPr>
       </w:pPr>
-      <w:bookmarkStart w:id="2" w:name="_Toc14876"/>
+      <w:bookmarkStart w:id="3" w:name="_Toc949739"/>
       <w:r>
         <w:rPr>
           <w:rFonts w:asciiTheme="minorHAnsi" w:hAnsiTheme="minorHAnsi" w:cstheme="minorHAnsi"/>
@@ -2849,9 +4377,10 @@
           <w:sz w:val="28"/>
           <w:szCs w:val="28"/>
         </w:rPr>
+        <w:lastRenderedPageBreak/>
         <w:t>Requisiti non funzionali</w:t>
       </w:r>
-      <w:bookmarkEnd w:id="2"/>
+      <w:bookmarkEnd w:id="3"/>
     </w:p>
     <w:p/>
     <w:p>
@@ -2889,6 +4418,75 @@
           <w:szCs w:val="24"/>
         </w:rPr>
         <w:t>. Requisiti di sicurezza</w:t>
+      </w:r>
+    </w:p>
+    <w:p>
+      <w:pPr>
+        <w:rPr>
+          <w:rFonts w:cstheme="minorHAnsi"/>
+          <w:sz w:val="24"/>
+          <w:szCs w:val="24"/>
+        </w:rPr>
+      </w:pPr>
+      <w:r>
+        <w:rPr>
+          <w:rFonts w:cstheme="minorHAnsi"/>
+          <w:b/>
+          <w:sz w:val="24"/>
+          <w:szCs w:val="24"/>
+        </w:rPr>
+        <w:t xml:space="preserve">R6.1. </w:t>
+      </w:r>
+      <w:r>
+        <w:rPr>
+          <w:rFonts w:cstheme="minorHAnsi"/>
+          <w:sz w:val="24"/>
+          <w:szCs w:val="24"/>
+        </w:rPr>
+        <w:t>Le password dei nuovi utenti devono essere salvate sulla base di dati in modo da non essere accessibili a terze parti.</w:t>
+      </w:r>
+    </w:p>
+    <w:p>
+      <w:pPr>
+        <w:rPr>
+          <w:rFonts w:cstheme="minorHAnsi"/>
+          <w:b/>
+          <w:sz w:val="24"/>
+          <w:szCs w:val="24"/>
+        </w:rPr>
+      </w:pPr>
+      <w:r>
+        <w:rPr>
+          <w:rFonts w:cstheme="minorHAnsi"/>
+          <w:b/>
+          <w:sz w:val="24"/>
+          <w:szCs w:val="24"/>
+        </w:rPr>
+        <w:t xml:space="preserve">T6.1. </w:t>
+      </w:r>
+      <w:r>
+        <w:rPr>
+          <w:rFonts w:cstheme="minorHAnsi"/>
+          <w:sz w:val="24"/>
+          <w:szCs w:val="24"/>
+        </w:rPr>
+        <w:t>Le password devono essere salvate cifrate</w:t>
+      </w:r>
+      <w:r>
+        <w:rPr>
+          <w:rFonts w:cstheme="minorHAnsi"/>
+          <w:sz w:val="24"/>
+          <w:szCs w:val="24"/>
+        </w:rPr>
+        <w:t xml:space="preserve"> (controllare sulla base di dati)</w:t>
+      </w:r>
+      <w:r>
+        <w:rPr>
+          <w:rFonts w:cstheme="minorHAnsi"/>
+          <w:sz w:val="24"/>
+          <w:szCs w:val="24"/>
+        </w:rPr>
+        <w:t>.</w:t>
       </w:r>
     </w:p>
     <w:tbl>
@@ -2997,6 +4595,12 @@
               </w:rPr>
               <w:t>T</w:t>
             </w:r>
+            <w:r>
+              <w:rPr>
+                <w:sz w:val="24"/>
+              </w:rPr>
+              <w:t>6.1</w:t>
+            </w:r>
           </w:p>
         </w:tc>
         <w:tc>
@@ -3015,67 +4619,11 @@
               </w:rPr>
               <w:t>R</w:t>
             </w:r>
-          </w:p>
-        </w:tc>
-        <w:tc>
-          <w:tcPr>
-            <w:tcW w:w="1559" w:type="dxa"/>
-          </w:tcPr>
-          <w:p>
-            <w:pPr>
-              <w:rPr>
-                <w:sz w:val="24"/>
-              </w:rPr>
-            </w:pPr>
-          </w:p>
-        </w:tc>
-        <w:tc>
-          <w:tcPr>
-            <w:tcW w:w="4813" w:type="dxa"/>
-          </w:tcPr>
-          <w:p>
-            <w:pPr>
-              <w:rPr>
-                <w:sz w:val="24"/>
-              </w:rPr>
-            </w:pPr>
-          </w:p>
-        </w:tc>
-      </w:tr>
-      <w:tr>
-        <w:tc>
-          <w:tcPr>
-            <w:tcW w:w="988" w:type="dxa"/>
-          </w:tcPr>
-          <w:p>
-            <w:pPr>
-              <w:rPr>
-                <w:sz w:val="24"/>
-              </w:rPr>
-            </w:pPr>
-            <w:r>
-              <w:rPr>
-                <w:sz w:val="24"/>
-              </w:rPr>
-              <w:t>T</w:t>
-            </w:r>
-          </w:p>
-        </w:tc>
-        <w:tc>
-          <w:tcPr>
-            <w:tcW w:w="2268" w:type="dxa"/>
-          </w:tcPr>
-          <w:p>
-            <w:pPr>
-              <w:rPr>
-                <w:sz w:val="24"/>
-              </w:rPr>
-            </w:pPr>
-            <w:r>
-              <w:rPr>
-                <w:sz w:val="24"/>
-              </w:rPr>
-              <w:t>R</w:t>
+            <w:r>
+              <w:rPr>
+                <w:sz w:val="24"/>
+              </w:rPr>
+              <w:t>6.1</w:t>
             </w:r>
           </w:p>
         </w:tc>
@@ -3144,8 +4692,6 @@
         </w:rPr>
         <w:t>7</w:t>
       </w:r>
-      <w:bookmarkStart w:id="3" w:name="_GoBack"/>
-      <w:bookmarkEnd w:id="3"/>
       <w:r>
         <w:rPr>
           <w:rFonts w:cstheme="minorHAnsi"/>
@@ -3372,24 +4918,6 @@
     </w:tbl>
     <w:p>
       <w:pPr>
-        <w:rPr>
-          <w:rFonts w:cstheme="minorHAnsi"/>
-          <w:sz w:val="24"/>
-          <w:szCs w:val="24"/>
-        </w:rPr>
-      </w:pPr>
-    </w:p>
-    <w:p>
-      <w:pPr>
-        <w:rPr>
-          <w:rFonts w:cstheme="minorHAnsi"/>
-          <w:sz w:val="24"/>
-          <w:szCs w:val="24"/>
-        </w:rPr>
-      </w:pPr>
-    </w:p>
-    <w:p>
-      <w:pPr>
         <w:pStyle w:val="Titolo1"/>
         <w:rPr>
           <w:rFonts w:asciiTheme="minorHAnsi" w:hAnsiTheme="minorHAnsi" w:cstheme="minorHAnsi"/>
@@ -3398,35 +4926,129 @@
           <w:sz w:val="28"/>
         </w:rPr>
       </w:pPr>
-      <w:bookmarkStart w:id="4" w:name="_Toc14877"/>
-      <w:r>
-        <w:rPr>
-          <w:rFonts w:asciiTheme="minorHAnsi" w:hAnsiTheme="minorHAnsi" w:cstheme="minorHAnsi"/>
+    </w:p>
+    <w:p>
+      <w:pPr>
+        <w:rPr>
+          <w:rFonts w:eastAsiaTheme="majorEastAsia" w:cstheme="minorHAnsi"/>
           <w:b/>
           <w:color w:val="000000" w:themeColor="text1"/>
           <w:sz w:val="28"/>
-        </w:rPr>
+          <w:szCs w:val="32"/>
+        </w:rPr>
+      </w:pPr>
+      <w:r>
+        <w:rPr>
+          <w:rFonts w:cstheme="minorHAnsi"/>
+          <w:b/>
+          <w:color w:val="000000" w:themeColor="text1"/>
+          <w:sz w:val="28"/>
+        </w:rPr>
+        <w:br w:type="page"/>
+      </w:r>
+    </w:p>
+    <w:p>
+      <w:pPr>
+        <w:pStyle w:val="Titolo1"/>
+        <w:rPr>
+          <w:rFonts w:asciiTheme="minorHAnsi" w:hAnsiTheme="minorHAnsi" w:cstheme="minorHAnsi"/>
+          <w:b/>
+          <w:color w:val="000000" w:themeColor="text1"/>
+          <w:sz w:val="28"/>
+        </w:rPr>
+      </w:pPr>
+      <w:bookmarkStart w:id="4" w:name="_Toc949740"/>
+      <w:r>
+        <w:rPr>
+          <w:rFonts w:asciiTheme="minorHAnsi" w:hAnsiTheme="minorHAnsi" w:cstheme="minorHAnsi"/>
+          <w:b/>
+          <w:color w:val="000000" w:themeColor="text1"/>
+          <w:sz w:val="28"/>
+        </w:rPr>
+        <w:lastRenderedPageBreak/>
         <w:t>Prossimi passi</w:t>
       </w:r>
       <w:bookmarkEnd w:id="4"/>
     </w:p>
     <w:p>
-      <w:pPr>
-        <w:rPr>
-          <w:rFonts w:cstheme="minorHAnsi"/>
-          <w:sz w:val="24"/>
+      <w:r>
+        <w:t>In questa sezione vengono riportate le prossime azioni che verranno svolte dal team di sviluppo GL3:</w:t>
+      </w:r>
+    </w:p>
+    <w:p>
+      <w:pPr>
+        <w:pStyle w:val="Paragrafoelenco"/>
+        <w:numPr>
+          <w:ilvl w:val="0"/>
+          <w:numId w:val="1"/>
+        </w:numPr>
+      </w:pPr>
+      <w:r>
+        <w:t xml:space="preserve">Implementare la visualizzazione </w:t>
+      </w:r>
+      <w:r>
+        <w:t>delle informazioni relative agli</w:t>
+      </w:r>
+      <w:r>
+        <w:t xml:space="preserve"> eventi presenti nella base di dati tramite un calendario a cui si può accedere dalla home page del sito;</w:t>
+      </w:r>
+    </w:p>
+    <w:p>
+      <w:pPr>
+        <w:pStyle w:val="Paragrafoelenco"/>
+        <w:numPr>
+          <w:ilvl w:val="0"/>
+          <w:numId w:val="1"/>
+        </w:numPr>
+      </w:pPr>
+      <w:r>
+        <w:t xml:space="preserve">Costruire una struttura adeguata </w:t>
+      </w:r>
+      <w:proofErr w:type="gramStart"/>
+      <w:r>
+        <w:t>per la</w:t>
+      </w:r>
+      <w:proofErr w:type="gramEnd"/>
+      <w:r>
+        <w:t xml:space="preserve"> home page del sito (</w:t>
+      </w:r>
+      <w:r>
+        <w:t>in questo momento</w:t>
+      </w:r>
+      <w:r>
+        <w:t xml:space="preserve"> è provvisoria)</w:t>
+      </w:r>
+      <w:r>
+        <w:t>;</w:t>
+      </w:r>
+    </w:p>
+    <w:p>
+      <w:pPr>
+        <w:pStyle w:val="Paragrafoelenco"/>
+        <w:numPr>
+          <w:ilvl w:val="0"/>
+          <w:numId w:val="1"/>
+        </w:numPr>
+      </w:pPr>
+      <w:r>
+        <w:t>Implementare un sistema che generi delle notifiche all’avvicinarsi delle scadenze degli eventi.</w:t>
+      </w:r>
+    </w:p>
+    <w:p/>
+    <w:p>
+      <w:pPr>
+        <w:rPr>
+          <w:rFonts w:cstheme="minorHAnsi"/>
           <w:szCs w:val="24"/>
         </w:rPr>
       </w:pPr>
-    </w:p>
-    <w:p>
-      <w:pPr>
-        <w:rPr>
-          <w:rFonts w:cstheme="minorHAnsi"/>
-          <w:sz w:val="24"/>
+      <w:r>
+        <w:rPr>
+          <w:rFonts w:cstheme="minorHAnsi"/>
           <w:szCs w:val="24"/>
         </w:rPr>
-      </w:pPr>
+        <w:t>Data __________________________</w:t>
+      </w:r>
     </w:p>
     <w:p>
       <w:pPr>
@@ -3440,58 +5062,43 @@
           <w:rFonts w:cstheme="minorHAnsi"/>
           <w:szCs w:val="24"/>
         </w:rPr>
-        <w:t>Data __________________________</w:t>
-      </w:r>
-    </w:p>
-    <w:p>
-      <w:pPr>
+        <w:t>Firma del cliente</w:t>
+      </w:r>
+      <w:r>
         <w:rPr>
           <w:rFonts w:cstheme="minorHAnsi"/>
           <w:szCs w:val="24"/>
         </w:rPr>
-      </w:pPr>
+        <w:t xml:space="preserve"> </w:t>
+      </w:r>
       <w:r>
         <w:rPr>
           <w:rFonts w:cstheme="minorHAnsi"/>
           <w:szCs w:val="24"/>
         </w:rPr>
-        <w:t>Firma del cliente</w:t>
-      </w:r>
-      <w:r>
+        <w:t>______________________________</w:t>
+      </w:r>
+    </w:p>
+    <w:p>
+      <w:pPr>
         <w:rPr>
           <w:rFonts w:cstheme="minorHAnsi"/>
           <w:szCs w:val="24"/>
         </w:rPr>
-        <w:t xml:space="preserve"> </w:t>
-      </w:r>
+      </w:pPr>
       <w:r>
         <w:rPr>
           <w:rFonts w:cstheme="minorHAnsi"/>
           <w:szCs w:val="24"/>
         </w:rPr>
-        <w:t>______________________________</w:t>
-      </w:r>
-    </w:p>
-    <w:p>
-      <w:pPr>
-        <w:rPr>
-          <w:rFonts w:cstheme="minorHAnsi"/>
-          <w:szCs w:val="24"/>
-        </w:rPr>
-      </w:pPr>
-      <w:r>
-        <w:rPr>
-          <w:rFonts w:cstheme="minorHAnsi"/>
-          <w:szCs w:val="24"/>
-        </w:rPr>
         <w:t>Firma del responsabile ______________________________</w:t>
       </w:r>
     </w:p>
     <w:sectPr>
-      <w:headerReference w:type="default" r:id="rId7"/>
-      <w:footerReference w:type="default" r:id="rId8"/>
-      <w:headerReference w:type="first" r:id="rId9"/>
-      <w:footerReference w:type="first" r:id="rId10"/>
+      <w:headerReference w:type="default" r:id="rId8"/>
+      <w:footerReference w:type="default" r:id="rId9"/>
+      <w:headerReference w:type="first" r:id="rId10"/>
+      <w:footerReference w:type="first" r:id="rId11"/>
       <w:pgSz w:w="11906" w:h="16838"/>
       <w:pgMar w:top="1843" w:right="1134" w:bottom="1134" w:left="1134" w:header="284" w:footer="708" w:gutter="0"/>
       <w:cols w:space="708"/>
@@ -4057,7 +5664,13 @@
       <w:rPr>
         <w:sz w:val="24"/>
       </w:rPr>
-      <w:t>0.2</w:t>
+      <w:t>0.</w:t>
+    </w:r>
+    <w:r>
+      <w:rPr>
+        <w:sz w:val="24"/>
+      </w:rPr>
+      <w:t>3</w:t>
     </w:r>
     <w:r>
       <w:rPr>
@@ -4096,7 +5709,7 @@
       <w:rPr>
         <w:sz w:val="24"/>
       </w:rPr>
-      <w:t>02</w:t>
+      <w:t>13</w:t>
     </w:r>
     <w:r>
       <w:rPr>
@@ -4624,7 +6237,13 @@
       <w:rPr>
         <w:sz w:val="24"/>
       </w:rPr>
-      <w:t>0.2</w:t>
+      <w:t>0.</w:t>
+    </w:r>
+    <w:r>
+      <w:rPr>
+        <w:sz w:val="24"/>
+      </w:rPr>
+      <w:t>3</w:t>
     </w:r>
     <w:r>
       <w:rPr>
@@ -4663,7 +6282,7 @@
       <w:rPr>
         <w:sz w:val="24"/>
       </w:rPr>
-      <w:t>02</w:t>
+      <w:t>13</w:t>
     </w:r>
     <w:r>
       <w:rPr>
@@ -4848,6 +6467,103 @@
     </w:r>
   </w:p>
 </w:hdr>
+</file>
+
+<file path=word/numbering.xml><?xml version="1.0" encoding="utf-8"?>
+<w:numbering xmlns:wpc="http://schemas.microsoft.com/office/word/2010/wordprocessingCanvas" xmlns:cx="http://schemas.microsoft.com/office/drawing/2014/chartex" xmlns:cx1="http://schemas.microsoft.com/office/drawing/2015/9/8/chartex" xmlns:cx2="http://schemas.microsoft.com/office/drawing/2015/10/21/chartex" xmlns:cx3="http://schemas.microsoft.com/office/drawing/2016/5/9/chartex" xmlns:cx4="http://schemas.microsoft.com/office/drawing/2016/5/10/chartex" xmlns:cx5="http://schemas.microsoft.com/office/drawing/2016/5/11/chartex" xmlns:cx6="http://schemas.microsoft.com/office/drawing/2016/5/12/chartex" xmlns:cx7="http://schemas.microsoft.com/office/drawing/2016/5/13/chartex" xmlns:cx8="http://schemas.microsoft.com/office/drawing/2016/5/14/chartex" xmlns:mc="http://schemas.openxmlformats.org/markup-compatibility/2006" xmlns:aink="http://schemas.microsoft.com/office/drawing/2016/ink" xmlns:am3d="http://schemas.microsoft.com/office/drawing/2017/model3d" xmlns:o="urn:schemas-microsoft-com:office:office" xmlns:r="http://schemas.openxmlformats.org/officeDocument/2006/relationships" xmlns:m="http://schemas.openxmlformats.org/officeDocument/2006/math" xmlns:v="urn:schemas-microsoft-com:vml" xmlns:wp14="http://schemas.microsoft.com/office/word/2010/wordprocessingDrawing" xmlns:wp="http://schemas.openxmlformats.org/drawingml/2006/wordprocessingDrawing" xmlns:w10="urn:schemas-microsoft-com:office:word" xmlns:w="http://schemas.openxmlformats.org/wordprocessingml/2006/main" xmlns:w14="http://schemas.microsoft.com/office/word/2010/wordml" xmlns:w15="http://schemas.microsoft.com/office/word/2012/wordml" xmlns:w16cid="http://schemas.microsoft.com/office/word/2016/wordml/cid" xmlns:w16se="http://schemas.microsoft.com/office/word/2015/wordml/symex" xmlns:wpg="http://schemas.microsoft.com/office/word/2010/wordprocessingGroup" xmlns:wpi="http://schemas.microsoft.com/office/word/2010/wordprocessingInk" xmlns:wne="http://schemas.microsoft.com/office/word/2006/wordml" xmlns:wps="http://schemas.microsoft.com/office/word/2010/wordprocessingShape" mc:Ignorable="w14 w15 w16se w16cid wp14">
+  <w:abstractNum w:abstractNumId="0" w15:restartNumberingAfterBreak="0">
+    <w:nsid w:val="7C64519E"/>
+    <w:multiLevelType w:val="hybridMultilevel"/>
+    <w:tmpl w:val="4D120052"/>
+    <w:lvl w:ilvl="0" w:tplc="04100011">
+      <w:start w:val="1"/>
+      <w:numFmt w:val="decimal"/>
+      <w:lvlText w:val="%1)"/>
+      <w:lvlJc w:val="left"/>
+      <w:pPr>
+        <w:ind w:left="720" w:hanging="360"/>
+      </w:pPr>
+      <w:rPr>
+        <w:rFonts w:hint="default"/>
+      </w:rPr>
+    </w:lvl>
+    <w:lvl w:ilvl="1" w:tplc="04100019" w:tentative="1">
+      <w:start w:val="1"/>
+      <w:numFmt w:val="lowerLetter"/>
+      <w:lvlText w:val="%2."/>
+      <w:lvlJc w:val="left"/>
+      <w:pPr>
+        <w:ind w:left="1440" w:hanging="360"/>
+      </w:pPr>
+    </w:lvl>
+    <w:lvl w:ilvl="2" w:tplc="0410001B" w:tentative="1">
+      <w:start w:val="1"/>
+      <w:numFmt w:val="lowerRoman"/>
+      <w:lvlText w:val="%3."/>
+      <w:lvlJc w:val="right"/>
+      <w:pPr>
+        <w:ind w:left="2160" w:hanging="180"/>
+      </w:pPr>
+    </w:lvl>
+    <w:lvl w:ilvl="3" w:tplc="0410000F" w:tentative="1">
+      <w:start w:val="1"/>
+      <w:numFmt w:val="decimal"/>
+      <w:lvlText w:val="%4."/>
+      <w:lvlJc w:val="left"/>
+      <w:pPr>
+        <w:ind w:left="2880" w:hanging="360"/>
+      </w:pPr>
+    </w:lvl>
+    <w:lvl w:ilvl="4" w:tplc="04100019" w:tentative="1">
+      <w:start w:val="1"/>
+      <w:numFmt w:val="lowerLetter"/>
+      <w:lvlText w:val="%5."/>
+      <w:lvlJc w:val="left"/>
+      <w:pPr>
+        <w:ind w:left="3600" w:hanging="360"/>
+      </w:pPr>
+    </w:lvl>
+    <w:lvl w:ilvl="5" w:tplc="0410001B" w:tentative="1">
+      <w:start w:val="1"/>
+      <w:numFmt w:val="lowerRoman"/>
+      <w:lvlText w:val="%6."/>
+      <w:lvlJc w:val="right"/>
+      <w:pPr>
+        <w:ind w:left="4320" w:hanging="180"/>
+      </w:pPr>
+    </w:lvl>
+    <w:lvl w:ilvl="6" w:tplc="0410000F" w:tentative="1">
+      <w:start w:val="1"/>
+      <w:numFmt w:val="decimal"/>
+      <w:lvlText w:val="%7."/>
+      <w:lvlJc w:val="left"/>
+      <w:pPr>
+        <w:ind w:left="5040" w:hanging="360"/>
+      </w:pPr>
+    </w:lvl>
+    <w:lvl w:ilvl="7" w:tplc="04100019" w:tentative="1">
+      <w:start w:val="1"/>
+      <w:numFmt w:val="lowerLetter"/>
+      <w:lvlText w:val="%8."/>
+      <w:lvlJc w:val="left"/>
+      <w:pPr>
+        <w:ind w:left="5760" w:hanging="360"/>
+      </w:pPr>
+    </w:lvl>
+    <w:lvl w:ilvl="8" w:tplc="0410001B" w:tentative="1">
+      <w:start w:val="1"/>
+      <w:numFmt w:val="lowerRoman"/>
+      <w:lvlText w:val="%9."/>
+      <w:lvlJc w:val="right"/>
+      <w:pPr>
+        <w:ind w:left="6480" w:hanging="180"/>
+      </w:pPr>
+    </w:lvl>
+  </w:abstractNum>
+  <w:num w:numId="1">
+    <w:abstractNumId w:val="0"/>
+  </w:num>
+</w:numbering>
 </file>
 
 <file path=word/styles.xml><?xml version="1.0" encoding="utf-8"?>
@@ -5460,6 +7176,17 @@
       </w:tblBorders>
     </w:tblPr>
   </w:style>
+  <w:style w:type="paragraph" w:styleId="Paragrafoelenco">
+    <w:name w:val="List Paragraph"/>
+    <w:basedOn w:val="Normale"/>
+    <w:uiPriority w:val="34"/>
+    <w:qFormat/>
+    <w:rsid w:val="006F7666"/>
+    <w:pPr>
+      <w:ind w:left="720"/>
+      <w:contextualSpacing/>
+    </w:pPr>
+  </w:style>
 </w:styles>
 </file>
 
@@ -5729,7 +7456,7 @@
 </file>
 
 <file path=customXml/itemProps1.xml><?xml version="1.0" encoding="utf-8"?>
-<ds:datastoreItem xmlns:ds="http://schemas.openxmlformats.org/officeDocument/2006/customXml" ds:itemID="{9218A6E4-5FA7-4A06-8ADA-FD5941E2B510}">
+<ds:datastoreItem xmlns:ds="http://schemas.openxmlformats.org/officeDocument/2006/customXml" ds:itemID="{26D41112-10E3-4C00-9CA2-C7A91CD2D406}">
   <ds:schemaRefs>
     <ds:schemaRef ds:uri="http://schemas.openxmlformats.org/officeDocument/2006/bibliography"/>
   </ds:schemaRefs>
